--- a/shrestha_webster_Okafor_CS371_Fall2023.docx
+++ b/shrestha_webster_Okafor_CS371_Fall2023.docx
@@ -1,22 +1,23 @@
 
 <file path=word/document.xml><?xml version="1.0" encoding="utf-8"?>
-<w:document xmlns:wpc="http://schemas.microsoft.com/office/word/2010/wordprocessingCanvas" xmlns:cx="http://schemas.microsoft.com/office/drawing/2014/chartex" xmlns:cx1="http://schemas.microsoft.com/office/drawing/2015/9/8/chartex" xmlns:cx2="http://schemas.microsoft.com/office/drawing/2015/10/21/chartex" xmlns:cx3="http://schemas.microsoft.com/office/drawing/2016/5/9/chartex" xmlns:cx4="http://schemas.microsoft.com/office/drawing/2016/5/10/chartex" xmlns:cx5="http://schemas.microsoft.com/office/drawing/2016/5/11/chartex" xmlns:cx6="http://schemas.microsoft.com/office/drawing/2016/5/12/chartex" xmlns:cx7="http://schemas.microsoft.com/office/drawing/2016/5/13/chartex" xmlns:cx8="http://schemas.microsoft.com/office/drawing/2016/5/14/chartex" xmlns:mc="http://schemas.openxmlformats.org/markup-compatibility/2006" xmlns:aink="http://schemas.microsoft.com/office/drawing/2016/ink" xmlns:am3d="http://schemas.microsoft.com/office/drawing/2017/model3d" xmlns:o="urn:schemas-microsoft-com:office:office" xmlns:oel="http://schemas.microsoft.com/office/2019/extlst" xmlns:r="http://schemas.openxmlformats.org/officeDocument/2006/relationships" xmlns:m="http://schemas.openxmlformats.org/officeDocument/2006/math" xmlns:v="urn:schemas-microsoft-com:vml" xmlns:wp14="http://schemas.microsoft.com/office/word/2010/wordprocessingDrawing" xmlns:wp="http://schemas.openxmlformats.org/drawingml/2006/wordprocessingDrawing" xmlns:w10="urn:schemas-microsoft-com:office:word" xmlns:w="http://schemas.openxmlformats.org/wordprocessingml/2006/main" xmlns:w14="http://schemas.microsoft.com/office/word/2010/wordml" xmlns:w15="http://schemas.microsoft.com/office/word/2012/wordml" xmlns:w16cex="http://schemas.microsoft.com/office/word/2018/wordml/cex" xmlns:w16cid="http://schemas.microsoft.com/office/word/2016/wordml/cid" xmlns:w16="http://schemas.microsoft.com/office/word/2018/wordml" xmlns:w16sdtdh="http://schemas.microsoft.com/office/word/2020/wordml/sdtdatahash" xmlns:w16se="http://schemas.microsoft.com/office/word/2015/wordml/symex" xmlns:wpg="http://schemas.microsoft.com/office/word/2010/wordprocessingGroup" xmlns:wpi="http://schemas.microsoft.com/office/word/2010/wordprocessingInk" xmlns:wne="http://schemas.microsoft.com/office/word/2006/wordml" xmlns:wps="http://schemas.microsoft.com/office/word/2010/wordprocessingShape" mc:Ignorable="w14 w15 w16se w16cid w16 w16cex w16sdtdh wp14">
+<w:document xmlns:o="urn:schemas-microsoft-com:office:office" xmlns:r="http://schemas.openxmlformats.org/officeDocument/2006/relationships" xmlns:v="urn:schemas-microsoft-com:vml" xmlns:w="http://schemas.openxmlformats.org/wordprocessingml/2006/main" xmlns:w10="urn:schemas-microsoft-com:office:word" xmlns:wp="http://schemas.openxmlformats.org/drawingml/2006/wordprocessingDrawing" xmlns:wps="http://schemas.microsoft.com/office/word/2010/wordprocessingShape" xmlns:wpg="http://schemas.microsoft.com/office/word/2010/wordprocessingGroup" xmlns:mc="http://schemas.openxmlformats.org/markup-compatibility/2006" xmlns:wp14="http://schemas.microsoft.com/office/word/2010/wordprocessingDrawing" xmlns:w14="http://schemas.microsoft.com/office/word/2010/wordml" xmlns:w15="http://schemas.microsoft.com/office/word/2012/wordml" mc:Ignorable="w14 wp14 w15">
   <w:body>
     <w:p>
       <w:pPr>
-        <w:spacing w:before="100" w:beforeAutospacing="1" w:after="100" w:afterAutospacing="1" w:line="480" w:lineRule="auto"/>
+        <w:pStyle w:val="Normal"/>
+        <w:spacing w:lineRule="auto" w:line="480" w:beforeAutospacing="1" w:afterAutospacing="1"/>
         <w:jc w:val="center"/>
         <w:rPr>
-          <w:rFonts w:ascii="Times New Roman" w:eastAsia="Times New Roman" w:hAnsi="Times New Roman" w:cs="Times New Roman"/>
-          <w:kern w:val="0"/>
-          <w:sz w:val="24"/>
-          <w:szCs w:val="24"/>
-          <w14:ligatures w14:val="none"/>
-        </w:rPr>
-      </w:pPr>
-      <w:r>
-        <w:rPr>
-          <w:rFonts w:ascii="Times New Roman" w:eastAsia="Times New Roman" w:hAnsi="Times New Roman" w:cs="Times New Roman"/>
+          <w:rFonts w:ascii="Times New Roman" w:hAnsi="Times New Roman" w:eastAsia="Times New Roman" w:cs="Times New Roman"/>
+          <w:kern w:val="0"/>
+          <w:sz w:val="24"/>
+          <w:szCs w:val="24"/>
+          <w14:ligatures w14:val="none"/>
+        </w:rPr>
+      </w:pPr>
+      <w:r>
+        <w:rPr>
+          <w:rFonts w:eastAsia="Times New Roman" w:cs="Times New Roman" w:ascii="Times New Roman" w:hAnsi="Times New Roman"/>
           <w:b/>
           <w:bCs/>
           <w:kern w:val="0"/>
@@ -29,18 +30,19 @@
     </w:p>
     <w:p>
       <w:pPr>
-        <w:spacing w:before="100" w:beforeAutospacing="1" w:after="100" w:afterAutospacing="1" w:line="480" w:lineRule="auto"/>
-        <w:rPr>
-          <w:rFonts w:ascii="Times New Roman" w:eastAsia="Times New Roman" w:hAnsi="Times New Roman" w:cs="Times New Roman"/>
-          <w:kern w:val="0"/>
-          <w:sz w:val="24"/>
-          <w:szCs w:val="24"/>
-          <w14:ligatures w14:val="none"/>
-        </w:rPr>
-      </w:pPr>
-      <w:r>
-        <w:rPr>
-          <w:rFonts w:ascii="Times New Roman" w:eastAsia="Times New Roman" w:hAnsi="Times New Roman" w:cs="Times New Roman"/>
+        <w:pStyle w:val="Normal"/>
+        <w:spacing w:lineRule="auto" w:line="480" w:beforeAutospacing="1" w:afterAutospacing="1"/>
+        <w:rPr>
+          <w:rFonts w:ascii="Times New Roman" w:hAnsi="Times New Roman" w:eastAsia="Times New Roman" w:cs="Times New Roman"/>
+          <w:kern w:val="0"/>
+          <w:sz w:val="24"/>
+          <w:szCs w:val="24"/>
+          <w14:ligatures w14:val="none"/>
+        </w:rPr>
+      </w:pPr>
+      <w:r>
+        <w:rPr>
+          <w:rFonts w:eastAsia="Times New Roman" w:cs="Times New Roman" w:ascii="Times New Roman" w:hAnsi="Times New Roman"/>
           <w:b/>
           <w:bCs/>
           <w:kern w:val="0"/>
@@ -52,7 +54,7 @@
       </w:r>
       <w:r>
         <w:rPr>
-          <w:rFonts w:ascii="Times New Roman" w:eastAsia="Times New Roman" w:hAnsi="Times New Roman" w:cs="Times New Roman"/>
+          <w:rFonts w:eastAsia="Times New Roman" w:cs="Times New Roman" w:ascii="Times New Roman" w:hAnsi="Times New Roman"/>
           <w:kern w:val="0"/>
           <w:sz w:val="24"/>
           <w:szCs w:val="24"/>
@@ -63,63 +65,43 @@
     </w:p>
     <w:p>
       <w:pPr>
-        <w:spacing w:before="100" w:beforeAutospacing="1" w:after="100" w:afterAutospacing="1" w:line="480" w:lineRule="auto"/>
+        <w:pStyle w:val="Normal"/>
+        <w:spacing w:lineRule="auto" w:line="480" w:beforeAutospacing="1" w:afterAutospacing="1"/>
         <w:ind w:firstLine="720"/>
         <w:rPr>
-          <w:rFonts w:ascii="Times New Roman" w:eastAsia="Times New Roman" w:hAnsi="Times New Roman" w:cs="Times New Roman"/>
-          <w:kern w:val="0"/>
-          <w:sz w:val="24"/>
-          <w:szCs w:val="24"/>
-          <w14:ligatures w14:val="none"/>
-        </w:rPr>
-      </w:pPr>
-      <w:r>
-        <w:rPr>
-          <w:rFonts w:ascii="Times New Roman" w:eastAsia="Times New Roman" w:hAnsi="Times New Roman" w:cs="Times New Roman"/>
-          <w:kern w:val="0"/>
-          <w:sz w:val="24"/>
-          <w:szCs w:val="24"/>
-          <w14:ligatures w14:val="none"/>
-        </w:rPr>
-        <w:t xml:space="preserve">A classic ping-pong game has been implemented with a client-server model. This project leverages the Python programming language and </w:t>
-      </w:r>
-      <w:proofErr w:type="spellStart"/>
-      <w:r>
-        <w:rPr>
-          <w:rFonts w:ascii="Times New Roman" w:eastAsia="Times New Roman" w:hAnsi="Times New Roman" w:cs="Times New Roman"/>
-          <w:kern w:val="0"/>
-          <w:sz w:val="24"/>
-          <w:szCs w:val="24"/>
-          <w14:ligatures w14:val="none"/>
-        </w:rPr>
-        <w:t>Pygame</w:t>
-      </w:r>
-      <w:proofErr w:type="spellEnd"/>
-      <w:r>
-        <w:rPr>
-          <w:rFonts w:ascii="Times New Roman" w:eastAsia="Times New Roman" w:hAnsi="Times New Roman" w:cs="Times New Roman"/>
-          <w:kern w:val="0"/>
-          <w:sz w:val="24"/>
-          <w:szCs w:val="24"/>
-          <w14:ligatures w14:val="none"/>
-        </w:rPr>
-        <w:t xml:space="preserve"> library for graphical rendering. The server handles the game's logic, while clients control their respective paddles. The communication between clients and the server is facilitated through sockets and JSON-encoded messages.</w:t>
-      </w:r>
-    </w:p>
-    <w:p>
-      <w:pPr>
-        <w:spacing w:before="100" w:beforeAutospacing="1" w:after="100" w:afterAutospacing="1" w:line="480" w:lineRule="auto"/>
-        <w:rPr>
-          <w:rFonts w:ascii="Times New Roman" w:eastAsia="Times New Roman" w:hAnsi="Times New Roman" w:cs="Times New Roman"/>
-          <w:kern w:val="0"/>
-          <w:sz w:val="24"/>
-          <w:szCs w:val="24"/>
-          <w14:ligatures w14:val="none"/>
-        </w:rPr>
-      </w:pPr>
-      <w:r>
-        <w:rPr>
-          <w:rFonts w:ascii="Times New Roman" w:eastAsia="Times New Roman" w:hAnsi="Times New Roman" w:cs="Times New Roman"/>
+          <w:rFonts w:ascii="Times New Roman" w:hAnsi="Times New Roman" w:eastAsia="Times New Roman" w:cs="Times New Roman"/>
+          <w:kern w:val="0"/>
+          <w:sz w:val="24"/>
+          <w:szCs w:val="24"/>
+          <w14:ligatures w14:val="none"/>
+        </w:rPr>
+      </w:pPr>
+      <w:r>
+        <w:rPr>
+          <w:rFonts w:eastAsia="Times New Roman" w:cs="Times New Roman" w:ascii="Times New Roman" w:hAnsi="Times New Roman"/>
+          <w:kern w:val="0"/>
+          <w:sz w:val="24"/>
+          <w:szCs w:val="24"/>
+          <w14:ligatures w14:val="none"/>
+        </w:rPr>
+        <w:t>Yeah sure… abstract… Uhh…. We wrote pong. It’s garbage but we wrote it.</w:t>
+      </w:r>
+    </w:p>
+    <w:p>
+      <w:pPr>
+        <w:pStyle w:val="Normal"/>
+        <w:spacing w:lineRule="auto" w:line="480" w:beforeAutospacing="1" w:afterAutospacing="1"/>
+        <w:rPr>
+          <w:rFonts w:ascii="Times New Roman" w:hAnsi="Times New Roman" w:eastAsia="Times New Roman" w:cs="Times New Roman"/>
+          <w:kern w:val="0"/>
+          <w:sz w:val="24"/>
+          <w:szCs w:val="24"/>
+          <w14:ligatures w14:val="none"/>
+        </w:rPr>
+      </w:pPr>
+      <w:r>
+        <w:rPr>
+          <w:rFonts w:eastAsia="Times New Roman" w:cs="Times New Roman" w:ascii="Times New Roman" w:hAnsi="Times New Roman"/>
           <w:b/>
           <w:bCs/>
           <w:kern w:val="0"/>
@@ -131,7 +113,7 @@
       </w:r>
       <w:r>
         <w:rPr>
-          <w:rFonts w:ascii="Times New Roman" w:eastAsia="Times New Roman" w:hAnsi="Times New Roman" w:cs="Times New Roman"/>
+          <w:rFonts w:eastAsia="Times New Roman" w:cs="Times New Roman" w:ascii="Times New Roman" w:hAnsi="Times New Roman"/>
           <w:kern w:val="0"/>
           <w:sz w:val="24"/>
           <w:szCs w:val="24"/>
@@ -142,63 +124,43 @@
     </w:p>
     <w:p>
       <w:pPr>
-        <w:spacing w:before="100" w:beforeAutospacing="1" w:after="100" w:afterAutospacing="1" w:line="480" w:lineRule="auto"/>
+        <w:pStyle w:val="Normal"/>
+        <w:spacing w:lineRule="auto" w:line="480" w:beforeAutospacing="1" w:afterAutospacing="1"/>
         <w:ind w:firstLine="720"/>
         <w:rPr>
-          <w:rFonts w:ascii="Times New Roman" w:eastAsia="Times New Roman" w:hAnsi="Times New Roman" w:cs="Times New Roman"/>
-          <w:kern w:val="0"/>
-          <w:sz w:val="24"/>
-          <w:szCs w:val="24"/>
-          <w14:ligatures w14:val="none"/>
-        </w:rPr>
-      </w:pPr>
-      <w:r>
-        <w:rPr>
-          <w:rFonts w:ascii="Times New Roman" w:eastAsia="Times New Roman" w:hAnsi="Times New Roman" w:cs="Times New Roman"/>
-          <w:kern w:val="0"/>
-          <w:sz w:val="24"/>
-          <w:szCs w:val="24"/>
-          <w14:ligatures w14:val="none"/>
-        </w:rPr>
-        <w:t xml:space="preserve">The goal of this project was to implement a classic ping-pong game using a client-server model, allowing two players to engage in a multiplayer gaming experience. The focus was on utilizing Python and the </w:t>
-      </w:r>
-      <w:proofErr w:type="spellStart"/>
-      <w:r>
-        <w:rPr>
-          <w:rFonts w:ascii="Times New Roman" w:eastAsia="Times New Roman" w:hAnsi="Times New Roman" w:cs="Times New Roman"/>
-          <w:kern w:val="0"/>
-          <w:sz w:val="24"/>
-          <w:szCs w:val="24"/>
-          <w14:ligatures w14:val="none"/>
-        </w:rPr>
-        <w:t>Pygame</w:t>
-      </w:r>
-      <w:proofErr w:type="spellEnd"/>
-      <w:r>
-        <w:rPr>
-          <w:rFonts w:ascii="Times New Roman" w:eastAsia="Times New Roman" w:hAnsi="Times New Roman" w:cs="Times New Roman"/>
-          <w:kern w:val="0"/>
-          <w:sz w:val="24"/>
-          <w:szCs w:val="24"/>
-          <w14:ligatures w14:val="none"/>
-        </w:rPr>
-        <w:t xml:space="preserve"> library for graphical rendering, with communication between clients and the server handled through sockets and JSON-encoded messages.</w:t>
-      </w:r>
-    </w:p>
-    <w:p>
-      <w:pPr>
-        <w:spacing w:before="100" w:beforeAutospacing="1" w:after="100" w:afterAutospacing="1" w:line="480" w:lineRule="auto"/>
-        <w:rPr>
-          <w:rFonts w:ascii="Times New Roman" w:eastAsia="Times New Roman" w:hAnsi="Times New Roman" w:cs="Times New Roman"/>
-          <w:kern w:val="0"/>
-          <w:sz w:val="24"/>
-          <w:szCs w:val="24"/>
-          <w14:ligatures w14:val="none"/>
-        </w:rPr>
-      </w:pPr>
-      <w:r>
-        <w:rPr>
-          <w:rFonts w:ascii="Times New Roman" w:eastAsia="Times New Roman" w:hAnsi="Times New Roman" w:cs="Times New Roman"/>
+          <w:rFonts w:ascii="Times New Roman" w:hAnsi="Times New Roman" w:eastAsia="Times New Roman" w:cs="Times New Roman"/>
+          <w:kern w:val="0"/>
+          <w:sz w:val="24"/>
+          <w:szCs w:val="24"/>
+          <w14:ligatures w14:val="none"/>
+        </w:rPr>
+      </w:pPr>
+      <w:r>
+        <w:rPr>
+          <w:rFonts w:eastAsia="Times New Roman" w:cs="Times New Roman" w:ascii="Times New Roman" w:hAnsi="Times New Roman"/>
+          <w:kern w:val="0"/>
+          <w:sz w:val="24"/>
+          <w:szCs w:val="24"/>
+          <w14:ligatures w14:val="none"/>
+        </w:rPr>
+        <w:t>We did your assignment!</w:t>
+      </w:r>
+    </w:p>
+    <w:p>
+      <w:pPr>
+        <w:pStyle w:val="Normal"/>
+        <w:spacing w:lineRule="auto" w:line="480" w:beforeAutospacing="1" w:afterAutospacing="1"/>
+        <w:rPr>
+          <w:rFonts w:ascii="Times New Roman" w:hAnsi="Times New Roman" w:eastAsia="Times New Roman" w:cs="Times New Roman"/>
+          <w:kern w:val="0"/>
+          <w:sz w:val="24"/>
+          <w:szCs w:val="24"/>
+          <w14:ligatures w14:val="none"/>
+        </w:rPr>
+      </w:pPr>
+      <w:r>
+        <w:rPr>
+          <w:rFonts w:eastAsia="Times New Roman" w:cs="Times New Roman" w:ascii="Times New Roman" w:hAnsi="Times New Roman"/>
           <w:b/>
           <w:bCs/>
           <w:kern w:val="0"/>
@@ -210,7 +172,7 @@
       </w:r>
       <w:r>
         <w:rPr>
-          <w:rFonts w:ascii="Times New Roman" w:eastAsia="Times New Roman" w:hAnsi="Times New Roman" w:cs="Times New Roman"/>
+          <w:rFonts w:eastAsia="Times New Roman" w:cs="Times New Roman" w:ascii="Times New Roman" w:hAnsi="Times New Roman"/>
           <w:kern w:val="0"/>
           <w:sz w:val="24"/>
           <w:szCs w:val="24"/>
@@ -221,76 +183,66 @@
     </w:p>
     <w:p>
       <w:pPr>
-        <w:spacing w:before="100" w:beforeAutospacing="1" w:after="100" w:afterAutospacing="1" w:line="480" w:lineRule="auto"/>
+        <w:pStyle w:val="Normal"/>
+        <w:spacing w:lineRule="auto" w:line="480" w:beforeAutospacing="1" w:afterAutospacing="1"/>
         <w:ind w:firstLine="720"/>
         <w:rPr>
-          <w:rFonts w:ascii="Times New Roman" w:eastAsia="Times New Roman" w:hAnsi="Times New Roman" w:cs="Times New Roman"/>
-          <w:kern w:val="0"/>
-          <w:sz w:val="24"/>
-          <w:szCs w:val="24"/>
-          <w14:ligatures w14:val="none"/>
-        </w:rPr>
-      </w:pPr>
-      <w:r>
-        <w:rPr>
-          <w:rFonts w:ascii="Times New Roman" w:eastAsia="Times New Roman" w:hAnsi="Times New Roman" w:cs="Times New Roman"/>
-          <w:kern w:val="0"/>
-          <w:sz w:val="24"/>
-          <w:szCs w:val="24"/>
-          <w14:ligatures w14:val="none"/>
-        </w:rPr>
-        <w:t xml:space="preserve">Before starting the implementation, the design involved conceptualizing the game's architecture. The client-server model was chosen for its ability to manage game state and communication efficiently. The server was designed to handle the game logic, including ball and paddle movements, scoring, and winner determination. The client was responsible for rendering the game using </w:t>
-      </w:r>
-      <w:proofErr w:type="spellStart"/>
-      <w:r>
-        <w:rPr>
-          <w:rFonts w:ascii="Times New Roman" w:eastAsia="Times New Roman" w:hAnsi="Times New Roman" w:cs="Times New Roman"/>
-          <w:kern w:val="0"/>
-          <w:sz w:val="24"/>
-          <w:szCs w:val="24"/>
-          <w14:ligatures w14:val="none"/>
-        </w:rPr>
-        <w:t>Pygame</w:t>
-      </w:r>
-      <w:proofErr w:type="spellEnd"/>
-      <w:r>
-        <w:rPr>
-          <w:rFonts w:ascii="Times New Roman" w:eastAsia="Times New Roman" w:hAnsi="Times New Roman" w:cs="Times New Roman"/>
-          <w:kern w:val="0"/>
-          <w:sz w:val="24"/>
-          <w:szCs w:val="24"/>
-          <w14:ligatures w14:val="none"/>
-        </w:rPr>
-        <w:t xml:space="preserve"> and sending/receiving updates from the server.</w:t>
-      </w:r>
-    </w:p>
-    <w:p>
-      <w:pPr>
-        <w:spacing w:before="100" w:beforeAutospacing="1" w:after="100" w:afterAutospacing="1" w:line="480" w:lineRule="auto"/>
+          <w:rFonts w:ascii="Times New Roman" w:hAnsi="Times New Roman" w:eastAsia="Times New Roman" w:cs="Times New Roman"/>
+          <w:kern w:val="0"/>
+          <w:sz w:val="24"/>
+          <w:szCs w:val="24"/>
+          <w14:ligatures w14:val="none"/>
+        </w:rPr>
+      </w:pPr>
+      <w:r>
+        <w:rPr>
+          <w:rFonts w:eastAsia="Times New Roman" w:cs="Times New Roman" w:ascii="Times New Roman" w:hAnsi="Times New Roman"/>
+          <w:kern w:val="0"/>
+          <w:sz w:val="24"/>
+          <w:szCs w:val="24"/>
+          <w14:ligatures w14:val="none"/>
+        </w:rPr>
+        <w:t>An oversimplified model was used where the first client’s game state is used as a “Master” for the game. Player 2’s game state is synced to player 1, with the exception of his paddle.</w:t>
+      </w:r>
+    </w:p>
+    <w:p>
+      <w:pPr>
+        <w:pStyle w:val="Normal"/>
+        <w:spacing w:lineRule="auto" w:line="480" w:beforeAutospacing="1" w:afterAutospacing="1"/>
         <w:ind w:firstLine="720"/>
         <w:rPr>
-          <w:rFonts w:ascii="Times New Roman" w:eastAsia="Times New Roman" w:hAnsi="Times New Roman" w:cs="Times New Roman"/>
-          <w:kern w:val="0"/>
-          <w:sz w:val="24"/>
-          <w:szCs w:val="24"/>
-          <w14:ligatures w14:val="none"/>
-        </w:rPr>
-      </w:pPr>
-    </w:p>
-    <w:p>
-      <w:pPr>
-        <w:spacing w:before="100" w:beforeAutospacing="1" w:after="100" w:afterAutospacing="1" w:line="480" w:lineRule="auto"/>
-        <w:rPr>
-          <w:rFonts w:ascii="Times New Roman" w:eastAsia="Times New Roman" w:hAnsi="Times New Roman" w:cs="Times New Roman"/>
-          <w:kern w:val="0"/>
-          <w:sz w:val="24"/>
-          <w:szCs w:val="24"/>
-          <w14:ligatures w14:val="none"/>
-        </w:rPr>
-      </w:pPr>
-      <w:r>
-        <w:rPr>
-          <w:rFonts w:ascii="Times New Roman" w:eastAsia="Times New Roman" w:hAnsi="Times New Roman" w:cs="Times New Roman"/>
+          <w:rFonts w:ascii="Times New Roman" w:hAnsi="Times New Roman" w:eastAsia="Times New Roman" w:cs="Times New Roman"/>
+          <w:kern w:val="0"/>
+          <w:sz w:val="24"/>
+          <w:szCs w:val="24"/>
+          <w14:ligatures w14:val="none"/>
+        </w:rPr>
+      </w:pPr>
+      <w:r>
+        <w:rPr>
+          <w:rFonts w:eastAsia="Times New Roman" w:cs="Times New Roman" w:ascii="Times New Roman" w:hAnsi="Times New Roman"/>
+          <w:kern w:val="0"/>
+          <w:sz w:val="24"/>
+          <w:szCs w:val="24"/>
+          <w14:ligatures w14:val="none"/>
+        </w:rPr>
+      </w:r>
+    </w:p>
+    <w:p>
+      <w:pPr>
+        <w:pStyle w:val="Normal"/>
+        <w:spacing w:lineRule="auto" w:line="480" w:beforeAutospacing="1" w:afterAutospacing="1"/>
+        <w:rPr>
+          <w:rFonts w:ascii="Times New Roman" w:hAnsi="Times New Roman" w:eastAsia="Times New Roman" w:cs="Times New Roman"/>
+          <w:kern w:val="0"/>
+          <w:sz w:val="24"/>
+          <w:szCs w:val="24"/>
+          <w14:ligatures w14:val="none"/>
+        </w:rPr>
+      </w:pPr>
+      <w:r>
+        <w:rPr>
+          <w:rFonts w:eastAsia="Times New Roman" w:cs="Times New Roman" w:ascii="Times New Roman" w:hAnsi="Times New Roman"/>
           <w:b/>
           <w:bCs/>
           <w:kern w:val="0"/>
@@ -298,12 +250,11 @@
           <w:szCs w:val="24"/>
           <w14:ligatures w14:val="none"/>
         </w:rPr>
-        <w:lastRenderedPageBreak/>
         <w:t>Implementation:</w:t>
       </w:r>
       <w:r>
         <w:rPr>
-          <w:rFonts w:ascii="Times New Roman" w:eastAsia="Times New Roman" w:hAnsi="Times New Roman" w:cs="Times New Roman"/>
+          <w:rFonts w:eastAsia="Times New Roman" w:cs="Times New Roman" w:ascii="Times New Roman" w:hAnsi="Times New Roman"/>
           <w:kern w:val="0"/>
           <w:sz w:val="24"/>
           <w:szCs w:val="24"/>
@@ -314,86 +265,43 @@
     </w:p>
     <w:p>
       <w:pPr>
-        <w:spacing w:before="100" w:beforeAutospacing="1" w:after="100" w:afterAutospacing="1" w:line="480" w:lineRule="auto"/>
+        <w:pStyle w:val="Normal"/>
+        <w:spacing w:lineRule="auto" w:line="480" w:beforeAutospacing="1" w:afterAutospacing="1"/>
         <w:ind w:firstLine="720"/>
         <w:rPr>
-          <w:rFonts w:ascii="Times New Roman" w:eastAsia="Times New Roman" w:hAnsi="Times New Roman" w:cs="Times New Roman"/>
-          <w:kern w:val="0"/>
-          <w:sz w:val="24"/>
-          <w:szCs w:val="24"/>
-          <w14:ligatures w14:val="none"/>
-        </w:rPr>
-      </w:pPr>
-      <w:r>
-        <w:rPr>
-          <w:rFonts w:ascii="Times New Roman" w:eastAsia="Times New Roman" w:hAnsi="Times New Roman" w:cs="Times New Roman"/>
-          <w:kern w:val="0"/>
-          <w:sz w:val="24"/>
-          <w:szCs w:val="24"/>
-          <w14:ligatures w14:val="none"/>
-        </w:rPr>
-        <w:t>The server side of the ping-pong game is responsible for coordinating the game state and managing communication with multiple clients. It utilizes the TCP protocol for socket communication. The server keeps track of paddle positions, ball position, and scores for both players. The game loop continuously updates the game state, handles paddle movements, ball collisions, and determines when a player wins. The server supports two clients and ensures synchronized gameplay by exchanging acknowledgment messages.</w:t>
-      </w:r>
-    </w:p>
-    <w:p>
-      <w:pPr>
-        <w:spacing w:before="100" w:beforeAutospacing="1" w:after="100" w:afterAutospacing="1" w:line="480" w:lineRule="auto"/>
-        <w:ind w:firstLine="720"/>
-        <w:rPr>
-          <w:rFonts w:ascii="Times New Roman" w:eastAsia="Times New Roman" w:hAnsi="Times New Roman" w:cs="Times New Roman"/>
-          <w:kern w:val="0"/>
-          <w:sz w:val="24"/>
-          <w:szCs w:val="24"/>
-          <w14:ligatures w14:val="none"/>
-        </w:rPr>
-      </w:pPr>
-      <w:r>
-        <w:rPr>
-          <w:rFonts w:ascii="Times New Roman" w:eastAsia="Times New Roman" w:hAnsi="Times New Roman" w:cs="Times New Roman"/>
-          <w:kern w:val="0"/>
-          <w:sz w:val="24"/>
-          <w:szCs w:val="24"/>
-          <w14:ligatures w14:val="none"/>
-        </w:rPr>
-        <w:t xml:space="preserve">The client side is responsible for rendering the game using </w:t>
-      </w:r>
-      <w:proofErr w:type="spellStart"/>
-      <w:r>
-        <w:rPr>
-          <w:rFonts w:ascii="Times New Roman" w:eastAsia="Times New Roman" w:hAnsi="Times New Roman" w:cs="Times New Roman"/>
-          <w:kern w:val="0"/>
-          <w:sz w:val="24"/>
-          <w:szCs w:val="24"/>
-          <w14:ligatures w14:val="none"/>
-        </w:rPr>
-        <w:t>Pygame</w:t>
-      </w:r>
-      <w:proofErr w:type="spellEnd"/>
-      <w:r>
-        <w:rPr>
-          <w:rFonts w:ascii="Times New Roman" w:eastAsia="Times New Roman" w:hAnsi="Times New Roman" w:cs="Times New Roman"/>
-          <w:kern w:val="0"/>
-          <w:sz w:val="24"/>
-          <w:szCs w:val="24"/>
-          <w14:ligatures w14:val="none"/>
-        </w:rPr>
-        <w:t xml:space="preserve"> and interacting with the server to receive game state updates. Each client controls one paddle and communicates with the server to send paddle movements and receive updates on the game's progress. The client-side game loop handles user inputs, updates the game display, and communicates with the server.</w:t>
-      </w:r>
-    </w:p>
-    <w:p>
-      <w:pPr>
-        <w:spacing w:before="100" w:beforeAutospacing="1" w:after="100" w:afterAutospacing="1" w:line="480" w:lineRule="auto"/>
-        <w:rPr>
-          <w:rFonts w:ascii="Times New Roman" w:eastAsia="Times New Roman" w:hAnsi="Times New Roman" w:cs="Times New Roman"/>
-          <w:kern w:val="0"/>
-          <w:sz w:val="24"/>
-          <w:szCs w:val="24"/>
-          <w14:ligatures w14:val="none"/>
-        </w:rPr>
-      </w:pPr>
-      <w:r>
-        <w:rPr>
-          <w:rFonts w:ascii="Times New Roman" w:eastAsia="Times New Roman" w:hAnsi="Times New Roman" w:cs="Times New Roman"/>
+          <w:rFonts w:ascii="Times New Roman" w:hAnsi="Times New Roman" w:eastAsia="Times New Roman" w:cs="Times New Roman"/>
+          <w:kern w:val="0"/>
+          <w:sz w:val="24"/>
+          <w:szCs w:val="24"/>
+          <w14:ligatures w14:val="none"/>
+        </w:rPr>
+      </w:pPr>
+      <w:r>
+        <w:rPr>
+          <w:rFonts w:eastAsia="Times New Roman" w:cs="Times New Roman" w:ascii="Times New Roman" w:hAnsi="Times New Roman"/>
+          <w:kern w:val="0"/>
+          <w:sz w:val="24"/>
+          <w:szCs w:val="24"/>
+          <w14:ligatures w14:val="none"/>
+        </w:rPr>
+        <w:t>The server sends “commands” to the clients to control their execution of the game. The clients are held in lock-step with the server and every communication requires an ACK. This works fine for localhost, however on the real internet (with ping &gt; 8 ms) this would quickly become unplayable.</w:t>
+      </w:r>
+    </w:p>
+    <w:p>
+      <w:pPr>
+        <w:pStyle w:val="Normal"/>
+        <w:spacing w:lineRule="auto" w:line="480" w:beforeAutospacing="1" w:afterAutospacing="1"/>
+        <w:rPr>
+          <w:rFonts w:ascii="Times New Roman" w:hAnsi="Times New Roman" w:eastAsia="Times New Roman" w:cs="Times New Roman"/>
+          <w:kern w:val="0"/>
+          <w:sz w:val="24"/>
+          <w:szCs w:val="24"/>
+          <w14:ligatures w14:val="none"/>
+        </w:rPr>
+      </w:pPr>
+      <w:r>
+        <w:rPr>
+          <w:rFonts w:eastAsia="Times New Roman" w:cs="Times New Roman" w:ascii="Times New Roman" w:hAnsi="Times New Roman"/>
           <w:b/>
           <w:bCs/>
           <w:kern w:val="0"/>
@@ -406,22 +314,23 @@
     </w:p>
     <w:p>
       <w:pPr>
+        <w:pStyle w:val="Normal"/>
         <w:numPr>
           <w:ilvl w:val="0"/>
           <w:numId w:val="1"/>
         </w:numPr>
-        <w:spacing w:before="100" w:beforeAutospacing="1" w:after="100" w:afterAutospacing="1" w:line="480" w:lineRule="auto"/>
-        <w:rPr>
-          <w:rFonts w:ascii="Times New Roman" w:eastAsia="Times New Roman" w:hAnsi="Times New Roman" w:cs="Times New Roman"/>
-          <w:kern w:val="0"/>
-          <w:sz w:val="24"/>
-          <w:szCs w:val="24"/>
-          <w14:ligatures w14:val="none"/>
-        </w:rPr>
-      </w:pPr>
-      <w:r>
-        <w:rPr>
-          <w:rFonts w:ascii="Times New Roman" w:eastAsia="Times New Roman" w:hAnsi="Times New Roman" w:cs="Times New Roman"/>
+        <w:spacing w:lineRule="auto" w:line="480" w:beforeAutospacing="1" w:after="0"/>
+        <w:rPr>
+          <w:rFonts w:ascii="Times New Roman" w:hAnsi="Times New Roman" w:eastAsia="Times New Roman" w:cs="Times New Roman"/>
+          <w:kern w:val="0"/>
+          <w:sz w:val="24"/>
+          <w:szCs w:val="24"/>
+          <w14:ligatures w14:val="none"/>
+        </w:rPr>
+      </w:pPr>
+      <w:r>
+        <w:rPr>
+          <w:rFonts w:eastAsia="Times New Roman" w:cs="Times New Roman" w:ascii="Times New Roman" w:hAnsi="Times New Roman"/>
           <w:kern w:val="0"/>
           <w:sz w:val="24"/>
           <w:szCs w:val="24"/>
@@ -432,22 +341,23 @@
     </w:p>
     <w:p>
       <w:pPr>
+        <w:pStyle w:val="Normal"/>
         <w:numPr>
           <w:ilvl w:val="0"/>
           <w:numId w:val="1"/>
         </w:numPr>
-        <w:spacing w:before="100" w:beforeAutospacing="1" w:after="100" w:afterAutospacing="1" w:line="480" w:lineRule="auto"/>
-        <w:rPr>
-          <w:rFonts w:ascii="Times New Roman" w:eastAsia="Times New Roman" w:hAnsi="Times New Roman" w:cs="Times New Roman"/>
-          <w:kern w:val="0"/>
-          <w:sz w:val="24"/>
-          <w:szCs w:val="24"/>
-          <w14:ligatures w14:val="none"/>
-        </w:rPr>
-      </w:pPr>
-      <w:r>
-        <w:rPr>
-          <w:rFonts w:ascii="Times New Roman" w:eastAsia="Times New Roman" w:hAnsi="Times New Roman" w:cs="Times New Roman"/>
+        <w:spacing w:lineRule="auto" w:line="480" w:before="0" w:after="0"/>
+        <w:rPr>
+          <w:rFonts w:ascii="Times New Roman" w:hAnsi="Times New Roman" w:eastAsia="Times New Roman" w:cs="Times New Roman"/>
+          <w:kern w:val="0"/>
+          <w:sz w:val="24"/>
+          <w:szCs w:val="24"/>
+          <w14:ligatures w14:val="none"/>
+        </w:rPr>
+      </w:pPr>
+      <w:r>
+        <w:rPr>
+          <w:rFonts w:eastAsia="Times New Roman" w:cs="Times New Roman" w:ascii="Times New Roman" w:hAnsi="Times New Roman"/>
           <w:kern w:val="0"/>
           <w:sz w:val="24"/>
           <w:szCs w:val="24"/>
@@ -458,48 +368,50 @@
     </w:p>
     <w:p>
       <w:pPr>
+        <w:pStyle w:val="Normal"/>
         <w:numPr>
           <w:ilvl w:val="0"/>
           <w:numId w:val="1"/>
         </w:numPr>
-        <w:spacing w:before="100" w:beforeAutospacing="1" w:after="100" w:afterAutospacing="1" w:line="480" w:lineRule="auto"/>
-        <w:rPr>
-          <w:rFonts w:ascii="Times New Roman" w:eastAsia="Times New Roman" w:hAnsi="Times New Roman" w:cs="Times New Roman"/>
-          <w:kern w:val="0"/>
-          <w:sz w:val="24"/>
-          <w:szCs w:val="24"/>
-          <w14:ligatures w14:val="none"/>
-        </w:rPr>
-      </w:pPr>
-      <w:r>
-        <w:rPr>
-          <w:rFonts w:ascii="Times New Roman" w:eastAsia="Times New Roman" w:hAnsi="Times New Roman" w:cs="Times New Roman"/>
-          <w:kern w:val="0"/>
-          <w:sz w:val="24"/>
-          <w:szCs w:val="24"/>
-          <w14:ligatures w14:val="none"/>
-        </w:rPr>
-        <w:t>Handling paddle movements and ball interactions.</w:t>
-      </w:r>
-    </w:p>
-    <w:p>
-      <w:pPr>
+        <w:spacing w:lineRule="auto" w:line="480" w:before="0" w:after="0"/>
+        <w:rPr>
+          <w:rFonts w:ascii="Times New Roman" w:hAnsi="Times New Roman" w:eastAsia="Times New Roman" w:cs="Times New Roman"/>
+          <w:kern w:val="0"/>
+          <w:sz w:val="24"/>
+          <w:szCs w:val="24"/>
+          <w14:ligatures w14:val="none"/>
+        </w:rPr>
+      </w:pPr>
+      <w:r>
+        <w:rPr>
+          <w:rFonts w:eastAsia="Times New Roman" w:cs="Times New Roman" w:ascii="Times New Roman" w:hAnsi="Times New Roman"/>
+          <w:kern w:val="0"/>
+          <w:sz w:val="24"/>
+          <w:szCs w:val="24"/>
+          <w14:ligatures w14:val="none"/>
+        </w:rPr>
+        <w:t>Syncing player 1’s game state to player 2.</w:t>
+      </w:r>
+    </w:p>
+    <w:p>
+      <w:pPr>
+        <w:pStyle w:val="Normal"/>
         <w:numPr>
           <w:ilvl w:val="0"/>
           <w:numId w:val="1"/>
         </w:numPr>
-        <w:spacing w:before="100" w:beforeAutospacing="1" w:after="100" w:afterAutospacing="1" w:line="480" w:lineRule="auto"/>
-        <w:rPr>
-          <w:rFonts w:ascii="Times New Roman" w:eastAsia="Times New Roman" w:hAnsi="Times New Roman" w:cs="Times New Roman"/>
-          <w:kern w:val="0"/>
-          <w:sz w:val="24"/>
-          <w:szCs w:val="24"/>
-          <w14:ligatures w14:val="none"/>
-        </w:rPr>
-      </w:pPr>
-      <w:r>
-        <w:rPr>
-          <w:rFonts w:ascii="Times New Roman" w:eastAsia="Times New Roman" w:hAnsi="Times New Roman" w:cs="Times New Roman"/>
+        <w:spacing w:lineRule="auto" w:line="480" w:before="0" w:after="0"/>
+        <w:rPr>
+          <w:rFonts w:ascii="Times New Roman" w:hAnsi="Times New Roman" w:eastAsia="Times New Roman" w:cs="Times New Roman"/>
+          <w:kern w:val="0"/>
+          <w:sz w:val="24"/>
+          <w:szCs w:val="24"/>
+          <w14:ligatures w14:val="none"/>
+        </w:rPr>
+      </w:pPr>
+      <w:r>
+        <w:rPr>
+          <w:rFonts w:eastAsia="Times New Roman" w:cs="Times New Roman" w:ascii="Times New Roman" w:hAnsi="Times New Roman"/>
           <w:kern w:val="0"/>
           <w:sz w:val="24"/>
           <w:szCs w:val="24"/>
@@ -510,22 +422,23 @@
     </w:p>
     <w:p>
       <w:pPr>
+        <w:pStyle w:val="Normal"/>
         <w:numPr>
           <w:ilvl w:val="0"/>
           <w:numId w:val="1"/>
         </w:numPr>
-        <w:spacing w:before="100" w:beforeAutospacing="1" w:after="100" w:afterAutospacing="1" w:line="480" w:lineRule="auto"/>
-        <w:rPr>
-          <w:rFonts w:ascii="Times New Roman" w:eastAsia="Times New Roman" w:hAnsi="Times New Roman" w:cs="Times New Roman"/>
-          <w:kern w:val="0"/>
-          <w:sz w:val="24"/>
-          <w:szCs w:val="24"/>
-          <w14:ligatures w14:val="none"/>
-        </w:rPr>
-      </w:pPr>
-      <w:r>
-        <w:rPr>
-          <w:rFonts w:ascii="Times New Roman" w:eastAsia="Times New Roman" w:hAnsi="Times New Roman" w:cs="Times New Roman"/>
+        <w:spacing w:lineRule="auto" w:line="480" w:before="0" w:after="0"/>
+        <w:rPr>
+          <w:rFonts w:ascii="Times New Roman" w:hAnsi="Times New Roman" w:eastAsia="Times New Roman" w:cs="Times New Roman"/>
+          <w:kern w:val="0"/>
+          <w:sz w:val="24"/>
+          <w:szCs w:val="24"/>
+          <w14:ligatures w14:val="none"/>
+        </w:rPr>
+      </w:pPr>
+      <w:r>
+        <w:rPr>
+          <w:rFonts w:eastAsia="Times New Roman" w:cs="Times New Roman" w:ascii="Times New Roman" w:hAnsi="Times New Roman"/>
           <w:kern w:val="0"/>
           <w:sz w:val="24"/>
           <w:szCs w:val="24"/>
@@ -536,22 +449,23 @@
     </w:p>
     <w:p>
       <w:pPr>
+        <w:pStyle w:val="Normal"/>
         <w:numPr>
           <w:ilvl w:val="0"/>
           <w:numId w:val="1"/>
         </w:numPr>
-        <w:spacing w:before="100" w:beforeAutospacing="1" w:after="100" w:afterAutospacing="1" w:line="480" w:lineRule="auto"/>
-        <w:rPr>
-          <w:rFonts w:ascii="Times New Roman" w:eastAsia="Times New Roman" w:hAnsi="Times New Roman" w:cs="Times New Roman"/>
-          <w:kern w:val="0"/>
-          <w:sz w:val="24"/>
-          <w:szCs w:val="24"/>
-          <w14:ligatures w14:val="none"/>
-        </w:rPr>
-      </w:pPr>
-      <w:r>
-        <w:rPr>
-          <w:rFonts w:ascii="Times New Roman" w:eastAsia="Times New Roman" w:hAnsi="Times New Roman" w:cs="Times New Roman"/>
+        <w:spacing w:lineRule="auto" w:line="480" w:before="0" w:afterAutospacing="1"/>
+        <w:rPr>
+          <w:rFonts w:ascii="Times New Roman" w:hAnsi="Times New Roman" w:eastAsia="Times New Roman" w:cs="Times New Roman"/>
+          <w:kern w:val="0"/>
+          <w:sz w:val="24"/>
+          <w:szCs w:val="24"/>
+          <w14:ligatures w14:val="none"/>
+        </w:rPr>
+      </w:pPr>
+      <w:r>
+        <w:rPr>
+          <w:rFonts w:eastAsia="Times New Roman" w:cs="Times New Roman" w:ascii="Times New Roman" w:hAnsi="Times New Roman"/>
           <w:kern w:val="0"/>
           <w:sz w:val="24"/>
           <w:szCs w:val="24"/>
@@ -562,18 +476,19 @@
     </w:p>
     <w:p>
       <w:pPr>
-        <w:spacing w:before="100" w:beforeAutospacing="1" w:after="100" w:afterAutospacing="1" w:line="480" w:lineRule="auto"/>
-        <w:rPr>
-          <w:rFonts w:ascii="Times New Roman" w:eastAsia="Times New Roman" w:hAnsi="Times New Roman" w:cs="Times New Roman"/>
-          <w:kern w:val="0"/>
-          <w:sz w:val="24"/>
-          <w:szCs w:val="24"/>
-          <w14:ligatures w14:val="none"/>
-        </w:rPr>
-      </w:pPr>
-      <w:r>
-        <w:rPr>
-          <w:rFonts w:ascii="Times New Roman" w:eastAsia="Times New Roman" w:hAnsi="Times New Roman" w:cs="Times New Roman"/>
+        <w:pStyle w:val="Normal"/>
+        <w:spacing w:lineRule="auto" w:line="480" w:beforeAutospacing="1" w:afterAutospacing="1"/>
+        <w:rPr>
+          <w:rFonts w:ascii="Times New Roman" w:hAnsi="Times New Roman" w:eastAsia="Times New Roman" w:cs="Times New Roman"/>
+          <w:kern w:val="0"/>
+          <w:sz w:val="24"/>
+          <w:szCs w:val="24"/>
+          <w14:ligatures w14:val="none"/>
+        </w:rPr>
+      </w:pPr>
+      <w:r>
+        <w:rPr>
+          <w:rFonts w:eastAsia="Times New Roman" w:cs="Times New Roman" w:ascii="Times New Roman" w:hAnsi="Times New Roman"/>
           <w:b/>
           <w:bCs/>
           <w:kern w:val="0"/>
@@ -586,87 +501,77 @@
     </w:p>
     <w:p>
       <w:pPr>
+        <w:pStyle w:val="Normal"/>
         <w:numPr>
           <w:ilvl w:val="0"/>
           <w:numId w:val="2"/>
         </w:numPr>
-        <w:spacing w:before="100" w:beforeAutospacing="1" w:after="100" w:afterAutospacing="1" w:line="480" w:lineRule="auto"/>
-        <w:rPr>
-          <w:rFonts w:ascii="Times New Roman" w:eastAsia="Times New Roman" w:hAnsi="Times New Roman" w:cs="Times New Roman"/>
-          <w:kern w:val="0"/>
-          <w:sz w:val="24"/>
-          <w:szCs w:val="24"/>
-          <w14:ligatures w14:val="none"/>
-        </w:rPr>
-      </w:pPr>
-      <w:proofErr w:type="spellStart"/>
-      <w:r>
-        <w:rPr>
-          <w:rFonts w:ascii="Times New Roman" w:eastAsia="Times New Roman" w:hAnsi="Times New Roman" w:cs="Times New Roman"/>
-          <w:kern w:val="0"/>
-          <w:sz w:val="24"/>
-          <w:szCs w:val="24"/>
-          <w14:ligatures w14:val="none"/>
-        </w:rPr>
-        <w:t>Pygame</w:t>
-      </w:r>
-      <w:proofErr w:type="spellEnd"/>
-      <w:r>
-        <w:rPr>
-          <w:rFonts w:ascii="Times New Roman" w:eastAsia="Times New Roman" w:hAnsi="Times New Roman" w:cs="Times New Roman"/>
-          <w:kern w:val="0"/>
-          <w:sz w:val="24"/>
-          <w:szCs w:val="24"/>
-          <w14:ligatures w14:val="none"/>
-        </w:rPr>
-        <w:t xml:space="preserve"> is used for graphical rendering and user input.</w:t>
-      </w:r>
-    </w:p>
-    <w:p>
-      <w:pPr>
+        <w:spacing w:lineRule="auto" w:line="480" w:beforeAutospacing="1" w:after="0"/>
+        <w:rPr>
+          <w:rFonts w:ascii="Times New Roman" w:hAnsi="Times New Roman" w:eastAsia="Times New Roman" w:cs="Times New Roman"/>
+          <w:kern w:val="0"/>
+          <w:sz w:val="24"/>
+          <w:szCs w:val="24"/>
+          <w14:ligatures w14:val="none"/>
+        </w:rPr>
+      </w:pPr>
+      <w:r>
+        <w:rPr>
+          <w:rFonts w:eastAsia="Times New Roman" w:cs="Times New Roman" w:ascii="Times New Roman" w:hAnsi="Times New Roman"/>
+          <w:kern w:val="0"/>
+          <w:sz w:val="24"/>
+          <w:szCs w:val="24"/>
+          <w14:ligatures w14:val="none"/>
+        </w:rPr>
+        <w:t>Pygame is used for graphical rendering and user input.</w:t>
+      </w:r>
+    </w:p>
+    <w:p>
+      <w:pPr>
+        <w:pStyle w:val="Normal"/>
         <w:numPr>
           <w:ilvl w:val="0"/>
           <w:numId w:val="2"/>
         </w:numPr>
-        <w:spacing w:before="100" w:beforeAutospacing="1" w:after="100" w:afterAutospacing="1" w:line="480" w:lineRule="auto"/>
-        <w:rPr>
-          <w:rFonts w:ascii="Times New Roman" w:eastAsia="Times New Roman" w:hAnsi="Times New Roman" w:cs="Times New Roman"/>
-          <w:kern w:val="0"/>
-          <w:sz w:val="24"/>
-          <w:szCs w:val="24"/>
-          <w14:ligatures w14:val="none"/>
-        </w:rPr>
-      </w:pPr>
-      <w:r>
-        <w:rPr>
-          <w:rFonts w:ascii="Times New Roman" w:eastAsia="Times New Roman" w:hAnsi="Times New Roman" w:cs="Times New Roman"/>
-          <w:kern w:val="0"/>
-          <w:sz w:val="24"/>
-          <w:szCs w:val="24"/>
-          <w14:ligatures w14:val="none"/>
-        </w:rPr>
-        <w:lastRenderedPageBreak/>
+        <w:spacing w:lineRule="auto" w:line="480" w:before="0" w:after="0"/>
+        <w:rPr>
+          <w:rFonts w:ascii="Times New Roman" w:hAnsi="Times New Roman" w:eastAsia="Times New Roman" w:cs="Times New Roman"/>
+          <w:kern w:val="0"/>
+          <w:sz w:val="24"/>
+          <w:szCs w:val="24"/>
+          <w14:ligatures w14:val="none"/>
+        </w:rPr>
+      </w:pPr>
+      <w:r>
+        <w:rPr>
+          <w:rFonts w:eastAsia="Times New Roman" w:cs="Times New Roman" w:ascii="Times New Roman" w:hAnsi="Times New Roman"/>
+          <w:kern w:val="0"/>
+          <w:sz w:val="24"/>
+          <w:szCs w:val="24"/>
+          <w14:ligatures w14:val="none"/>
+        </w:rPr>
         <w:t>Connection to the server using sockets.</w:t>
       </w:r>
     </w:p>
     <w:p>
       <w:pPr>
+        <w:pStyle w:val="Normal"/>
         <w:numPr>
           <w:ilvl w:val="0"/>
           <w:numId w:val="2"/>
         </w:numPr>
-        <w:spacing w:before="100" w:beforeAutospacing="1" w:after="100" w:afterAutospacing="1" w:line="480" w:lineRule="auto"/>
-        <w:rPr>
-          <w:rFonts w:ascii="Times New Roman" w:eastAsia="Times New Roman" w:hAnsi="Times New Roman" w:cs="Times New Roman"/>
-          <w:kern w:val="0"/>
-          <w:sz w:val="24"/>
-          <w:szCs w:val="24"/>
-          <w14:ligatures w14:val="none"/>
-        </w:rPr>
-      </w:pPr>
-      <w:r>
-        <w:rPr>
-          <w:rFonts w:ascii="Times New Roman" w:eastAsia="Times New Roman" w:hAnsi="Times New Roman" w:cs="Times New Roman"/>
+        <w:spacing w:lineRule="auto" w:line="480" w:before="0" w:after="0"/>
+        <w:rPr>
+          <w:rFonts w:ascii="Times New Roman" w:hAnsi="Times New Roman" w:eastAsia="Times New Roman" w:cs="Times New Roman"/>
+          <w:kern w:val="0"/>
+          <w:sz w:val="24"/>
+          <w:szCs w:val="24"/>
+          <w14:ligatures w14:val="none"/>
+        </w:rPr>
+      </w:pPr>
+      <w:r>
+        <w:rPr>
+          <w:rFonts w:eastAsia="Times New Roman" w:cs="Times New Roman" w:ascii="Times New Roman" w:hAnsi="Times New Roman"/>
           <w:kern w:val="0"/>
           <w:sz w:val="24"/>
           <w:szCs w:val="24"/>
@@ -677,74 +582,104 @@
     </w:p>
     <w:p>
       <w:pPr>
+        <w:pStyle w:val="Normal"/>
         <w:numPr>
           <w:ilvl w:val="0"/>
           <w:numId w:val="2"/>
         </w:numPr>
-        <w:spacing w:before="100" w:beforeAutospacing="1" w:after="100" w:afterAutospacing="1" w:line="480" w:lineRule="auto"/>
-        <w:rPr>
-          <w:rFonts w:ascii="Times New Roman" w:eastAsia="Times New Roman" w:hAnsi="Times New Roman" w:cs="Times New Roman"/>
-          <w:kern w:val="0"/>
-          <w:sz w:val="24"/>
-          <w:szCs w:val="24"/>
-          <w14:ligatures w14:val="none"/>
-        </w:rPr>
-      </w:pPr>
-      <w:r>
-        <w:rPr>
-          <w:rFonts w:ascii="Times New Roman" w:eastAsia="Times New Roman" w:hAnsi="Times New Roman" w:cs="Times New Roman"/>
-          <w:kern w:val="0"/>
-          <w:sz w:val="24"/>
-          <w:szCs w:val="24"/>
-          <w14:ligatures w14:val="none"/>
-        </w:rPr>
-        <w:t>Receiving and processing game state updates.</w:t>
-      </w:r>
-    </w:p>
-    <w:p>
-      <w:pPr>
+        <w:spacing w:lineRule="auto" w:line="480" w:before="0" w:after="0"/>
+        <w:rPr>
+          <w:rFonts w:ascii="Times New Roman" w:hAnsi="Times New Roman" w:eastAsia="Times New Roman" w:cs="Times New Roman"/>
+          <w:kern w:val="0"/>
+          <w:sz w:val="24"/>
+          <w:szCs w:val="24"/>
+          <w14:ligatures w14:val="none"/>
+        </w:rPr>
+      </w:pPr>
+      <w:r>
+        <w:rPr>
+          <w:rFonts w:eastAsia="Times New Roman" w:cs="Times New Roman" w:ascii="Times New Roman" w:hAnsi="Times New Roman"/>
+          <w:kern w:val="0"/>
+          <w:sz w:val="24"/>
+          <w:szCs w:val="24"/>
+          <w14:ligatures w14:val="none"/>
+        </w:rPr>
+        <w:t>Performing game logic.</w:t>
+      </w:r>
+    </w:p>
+    <w:p>
+      <w:pPr>
+        <w:pStyle w:val="Normal"/>
         <w:numPr>
           <w:ilvl w:val="0"/>
           <w:numId w:val="2"/>
         </w:numPr>
-        <w:spacing w:before="100" w:beforeAutospacing="1" w:after="100" w:afterAutospacing="1" w:line="480" w:lineRule="auto"/>
-        <w:rPr>
-          <w:rFonts w:ascii="Times New Roman" w:eastAsia="Times New Roman" w:hAnsi="Times New Roman" w:cs="Times New Roman"/>
-          <w:kern w:val="0"/>
-          <w:sz w:val="24"/>
-          <w:szCs w:val="24"/>
-          <w14:ligatures w14:val="none"/>
-        </w:rPr>
-      </w:pPr>
-      <w:r>
-        <w:rPr>
-          <w:rFonts w:ascii="Times New Roman" w:eastAsia="Times New Roman" w:hAnsi="Times New Roman" w:cs="Times New Roman"/>
-          <w:kern w:val="0"/>
-          <w:sz w:val="24"/>
-          <w:szCs w:val="24"/>
-          <w14:ligatures w14:val="none"/>
-        </w:rPr>
-        <w:t>Displaying scores, paddles, and the ball on the screen.</w:t>
-      </w:r>
-    </w:p>
-    <w:p>
-      <w:pPr>
+        <w:spacing w:lineRule="auto" w:line="480" w:before="0" w:after="0"/>
+        <w:rPr>
+          <w:rFonts w:ascii="Times New Roman" w:hAnsi="Times New Roman" w:eastAsia="Times New Roman" w:cs="Times New Roman"/>
+          <w:kern w:val="0"/>
+          <w:sz w:val="24"/>
+          <w:szCs w:val="24"/>
+          <w14:ligatures w14:val="none"/>
+        </w:rPr>
+      </w:pPr>
+      <w:r>
+        <w:rPr>
+          <w:rFonts w:eastAsia="Times New Roman" w:cs="Times New Roman" w:ascii="Times New Roman" w:hAnsi="Times New Roman"/>
+          <w:kern w:val="0"/>
+          <w:sz w:val="24"/>
+          <w:szCs w:val="24"/>
+          <w14:ligatures w14:val="none"/>
+        </w:rPr>
+        <w:t>Receiving and processing game state updates.</w:t>
+      </w:r>
+    </w:p>
+    <w:p>
+      <w:pPr>
+        <w:pStyle w:val="Normal"/>
         <w:numPr>
           <w:ilvl w:val="0"/>
           <w:numId w:val="2"/>
         </w:numPr>
-        <w:spacing w:before="100" w:beforeAutospacing="1" w:after="100" w:afterAutospacing="1" w:line="480" w:lineRule="auto"/>
-        <w:rPr>
-          <w:rFonts w:ascii="Times New Roman" w:eastAsia="Times New Roman" w:hAnsi="Times New Roman" w:cs="Times New Roman"/>
-          <w:kern w:val="0"/>
-          <w:sz w:val="24"/>
-          <w:szCs w:val="24"/>
-          <w14:ligatures w14:val="none"/>
-        </w:rPr>
-      </w:pPr>
-      <w:r>
-        <w:rPr>
-          <w:rFonts w:ascii="Times New Roman" w:eastAsia="Times New Roman" w:hAnsi="Times New Roman" w:cs="Times New Roman"/>
+        <w:spacing w:lineRule="auto" w:line="480" w:before="0" w:after="0"/>
+        <w:rPr>
+          <w:rFonts w:ascii="Times New Roman" w:hAnsi="Times New Roman" w:eastAsia="Times New Roman" w:cs="Times New Roman"/>
+          <w:kern w:val="0"/>
+          <w:sz w:val="24"/>
+          <w:szCs w:val="24"/>
+          <w14:ligatures w14:val="none"/>
+        </w:rPr>
+      </w:pPr>
+      <w:r>
+        <w:rPr>
+          <w:rFonts w:eastAsia="Times New Roman" w:cs="Times New Roman" w:ascii="Times New Roman" w:hAnsi="Times New Roman"/>
+          <w:kern w:val="0"/>
+          <w:sz w:val="24"/>
+          <w:szCs w:val="24"/>
+          <w14:ligatures w14:val="none"/>
+        </w:rPr>
+        <w:t>Displaying scores, paddles, and the ball on the screen.</w:t>
+      </w:r>
+    </w:p>
+    <w:p>
+      <w:pPr>
+        <w:pStyle w:val="Normal"/>
+        <w:numPr>
+          <w:ilvl w:val="0"/>
+          <w:numId w:val="2"/>
+        </w:numPr>
+        <w:spacing w:lineRule="auto" w:line="480" w:before="0" w:afterAutospacing="1"/>
+        <w:rPr>
+          <w:rFonts w:ascii="Times New Roman" w:hAnsi="Times New Roman" w:eastAsia="Times New Roman" w:cs="Times New Roman"/>
+          <w:kern w:val="0"/>
+          <w:sz w:val="24"/>
+          <w:szCs w:val="24"/>
+          <w14:ligatures w14:val="none"/>
+        </w:rPr>
+      </w:pPr>
+      <w:r>
+        <w:rPr>
+          <w:rFonts w:eastAsia="Times New Roman" w:cs="Times New Roman" w:ascii="Times New Roman" w:hAnsi="Times New Roman"/>
           <w:kern w:val="0"/>
           <w:sz w:val="24"/>
           <w:szCs w:val="24"/>
@@ -755,18 +690,19 @@
     </w:p>
     <w:p>
       <w:pPr>
-        <w:spacing w:before="100" w:beforeAutospacing="1" w:after="100" w:afterAutospacing="1" w:line="480" w:lineRule="auto"/>
-        <w:rPr>
-          <w:rFonts w:ascii="Times New Roman" w:eastAsia="Times New Roman" w:hAnsi="Times New Roman" w:cs="Times New Roman"/>
-          <w:kern w:val="0"/>
-          <w:sz w:val="24"/>
-          <w:szCs w:val="24"/>
-          <w14:ligatures w14:val="none"/>
-        </w:rPr>
-      </w:pPr>
-      <w:r>
-        <w:rPr>
-          <w:rFonts w:ascii="Times New Roman" w:eastAsia="Times New Roman" w:hAnsi="Times New Roman" w:cs="Times New Roman"/>
+        <w:pStyle w:val="Normal"/>
+        <w:spacing w:lineRule="auto" w:line="480" w:beforeAutospacing="1" w:afterAutospacing="1"/>
+        <w:rPr>
+          <w:rFonts w:ascii="Times New Roman" w:hAnsi="Times New Roman" w:eastAsia="Times New Roman" w:cs="Times New Roman"/>
+          <w:kern w:val="0"/>
+          <w:sz w:val="24"/>
+          <w:szCs w:val="24"/>
+          <w14:ligatures w14:val="none"/>
+        </w:rPr>
+      </w:pPr>
+      <w:r>
+        <w:rPr>
+          <w:rFonts w:eastAsia="Times New Roman" w:cs="Times New Roman" w:ascii="Times New Roman" w:hAnsi="Times New Roman"/>
           <w:b/>
           <w:bCs/>
           <w:kern w:val="0"/>
@@ -778,7 +714,7 @@
       </w:r>
       <w:r>
         <w:rPr>
-          <w:rFonts w:ascii="Times New Roman" w:eastAsia="Times New Roman" w:hAnsi="Times New Roman" w:cs="Times New Roman"/>
+          <w:rFonts w:eastAsia="Times New Roman" w:cs="Times New Roman" w:ascii="Times New Roman" w:hAnsi="Times New Roman"/>
           <w:kern w:val="0"/>
           <w:sz w:val="24"/>
           <w:szCs w:val="24"/>
@@ -789,19 +725,20 @@
     </w:p>
     <w:p>
       <w:pPr>
-        <w:spacing w:before="100" w:beforeAutospacing="1" w:after="100" w:afterAutospacing="1" w:line="480" w:lineRule="auto"/>
+        <w:pStyle w:val="Normal"/>
+        <w:spacing w:lineRule="auto" w:line="480" w:beforeAutospacing="1" w:afterAutospacing="1"/>
         <w:ind w:firstLine="720"/>
         <w:rPr>
-          <w:rFonts w:ascii="Times New Roman" w:eastAsia="Times New Roman" w:hAnsi="Times New Roman" w:cs="Times New Roman"/>
-          <w:kern w:val="0"/>
-          <w:sz w:val="24"/>
-          <w:szCs w:val="24"/>
-          <w14:ligatures w14:val="none"/>
-        </w:rPr>
-      </w:pPr>
-      <w:r>
-        <w:rPr>
-          <w:rFonts w:ascii="Times New Roman" w:eastAsia="Times New Roman" w:hAnsi="Times New Roman" w:cs="Times New Roman"/>
+          <w:rFonts w:ascii="Times New Roman" w:hAnsi="Times New Roman" w:eastAsia="Times New Roman" w:cs="Times New Roman"/>
+          <w:kern w:val="0"/>
+          <w:sz w:val="24"/>
+          <w:szCs w:val="24"/>
+          <w14:ligatures w14:val="none"/>
+        </w:rPr>
+      </w:pPr>
+      <w:r>
+        <w:rPr>
+          <w:rFonts w:eastAsia="Times New Roman" w:cs="Times New Roman" w:ascii="Times New Roman" w:hAnsi="Times New Roman"/>
           <w:kern w:val="0"/>
           <w:sz w:val="24"/>
           <w:szCs w:val="24"/>
@@ -812,18 +749,19 @@
     </w:p>
     <w:p>
       <w:pPr>
-        <w:spacing w:before="100" w:beforeAutospacing="1" w:after="100" w:afterAutospacing="1" w:line="480" w:lineRule="auto"/>
-        <w:rPr>
-          <w:rFonts w:ascii="Times New Roman" w:eastAsia="Times New Roman" w:hAnsi="Times New Roman" w:cs="Times New Roman"/>
-          <w:kern w:val="0"/>
-          <w:sz w:val="24"/>
-          <w:szCs w:val="24"/>
-          <w14:ligatures w14:val="none"/>
-        </w:rPr>
-      </w:pPr>
-      <w:r>
-        <w:rPr>
-          <w:rFonts w:ascii="Times New Roman" w:eastAsia="Times New Roman" w:hAnsi="Times New Roman" w:cs="Times New Roman"/>
+        <w:pStyle w:val="Normal"/>
+        <w:spacing w:lineRule="auto" w:line="480" w:beforeAutospacing="1" w:afterAutospacing="1"/>
+        <w:rPr>
+          <w:rFonts w:ascii="Times New Roman" w:hAnsi="Times New Roman" w:eastAsia="Times New Roman" w:cs="Times New Roman"/>
+          <w:kern w:val="0"/>
+          <w:sz w:val="24"/>
+          <w:szCs w:val="24"/>
+          <w14:ligatures w14:val="none"/>
+        </w:rPr>
+      </w:pPr>
+      <w:r>
+        <w:rPr>
+          <w:rFonts w:eastAsia="Times New Roman" w:cs="Times New Roman" w:ascii="Times New Roman" w:hAnsi="Times New Roman"/>
           <w:b/>
           <w:bCs/>
           <w:kern w:val="0"/>
@@ -835,7 +773,7 @@
       </w:r>
       <w:r>
         <w:rPr>
-          <w:rFonts w:ascii="Times New Roman" w:eastAsia="Times New Roman" w:hAnsi="Times New Roman" w:cs="Times New Roman"/>
+          <w:rFonts w:eastAsia="Times New Roman" w:cs="Times New Roman" w:ascii="Times New Roman" w:hAnsi="Times New Roman"/>
           <w:kern w:val="0"/>
           <w:sz w:val="24"/>
           <w:szCs w:val="24"/>
@@ -846,41 +784,43 @@
     </w:p>
     <w:p>
       <w:pPr>
-        <w:spacing w:before="100" w:beforeAutospacing="1" w:after="100" w:afterAutospacing="1" w:line="480" w:lineRule="auto"/>
+        <w:pStyle w:val="Normal"/>
+        <w:spacing w:lineRule="auto" w:line="480" w:beforeAutospacing="1" w:afterAutospacing="1"/>
         <w:ind w:firstLine="720"/>
         <w:rPr>
-          <w:rFonts w:ascii="Times New Roman" w:eastAsia="Times New Roman" w:hAnsi="Times New Roman" w:cs="Times New Roman"/>
-          <w:kern w:val="0"/>
-          <w:sz w:val="24"/>
-          <w:szCs w:val="24"/>
-          <w14:ligatures w14:val="none"/>
-        </w:rPr>
-      </w:pPr>
-      <w:r>
-        <w:rPr>
-          <w:rFonts w:ascii="Times New Roman" w:eastAsia="Times New Roman" w:hAnsi="Times New Roman" w:cs="Times New Roman"/>
-          <w:kern w:val="0"/>
-          <w:sz w:val="24"/>
-          <w:szCs w:val="24"/>
-          <w14:ligatures w14:val="none"/>
-        </w:rPr>
-        <w:t>Several challenges were encountered during the implementation, such as handling real-time synchronization between clients and the server. Ensuring that both clients received updates at the same time and maintaining a consistent game state required careful consideration. Additionally, managing socket connections, especially in the context of potential network latency, was a challenge that needed addressing.</w:t>
-      </w:r>
-    </w:p>
-    <w:p>
-      <w:pPr>
-        <w:spacing w:before="100" w:beforeAutospacing="1" w:after="100" w:afterAutospacing="1" w:line="480" w:lineRule="auto"/>
-        <w:rPr>
-          <w:rFonts w:ascii="Times New Roman" w:eastAsia="Times New Roman" w:hAnsi="Times New Roman" w:cs="Times New Roman"/>
-          <w:kern w:val="0"/>
-          <w:sz w:val="24"/>
-          <w:szCs w:val="24"/>
-          <w14:ligatures w14:val="none"/>
-        </w:rPr>
-      </w:pPr>
-      <w:r>
-        <w:rPr>
-          <w:rFonts w:ascii="Times New Roman" w:eastAsia="Times New Roman" w:hAnsi="Times New Roman" w:cs="Times New Roman"/>
+          <w:rFonts w:ascii="Times New Roman" w:hAnsi="Times New Roman" w:eastAsia="Times New Roman" w:cs="Times New Roman"/>
+          <w:kern w:val="0"/>
+          <w:sz w:val="24"/>
+          <w:szCs w:val="24"/>
+          <w14:ligatures w14:val="none"/>
+        </w:rPr>
+      </w:pPr>
+      <w:r>
+        <w:rPr>
+          <w:rFonts w:eastAsia="Times New Roman" w:cs="Times New Roman" w:ascii="Times New Roman" w:hAnsi="Times New Roman"/>
+          <w:kern w:val="0"/>
+          <w:sz w:val="24"/>
+          <w:szCs w:val="24"/>
+          <w14:ligatures w14:val="none"/>
+        </w:rPr>
+        <w:t>Very little. The implementation is extremely straightforward. The server and clients are held in lockstep. We had to do this because the json decoder we use doesn’t support multiple objects in a single string. I couldn’t be bothered to write a proper packets implementation. The code is also broken if a partial json object is received.</w:t>
+      </w:r>
+    </w:p>
+    <w:p>
+      <w:pPr>
+        <w:pStyle w:val="Normal"/>
+        <w:spacing w:lineRule="auto" w:line="480" w:beforeAutospacing="1" w:afterAutospacing="1"/>
+        <w:rPr>
+          <w:rFonts w:ascii="Times New Roman" w:hAnsi="Times New Roman" w:eastAsia="Times New Roman" w:cs="Times New Roman"/>
+          <w:kern w:val="0"/>
+          <w:sz w:val="24"/>
+          <w:szCs w:val="24"/>
+          <w14:ligatures w14:val="none"/>
+        </w:rPr>
+      </w:pPr>
+      <w:r>
+        <w:rPr>
+          <w:rFonts w:eastAsia="Times New Roman" w:cs="Times New Roman" w:ascii="Times New Roman" w:hAnsi="Times New Roman"/>
           <w:b/>
           <w:bCs/>
           <w:kern w:val="0"/>
@@ -892,7 +832,7 @@
       </w:r>
       <w:r>
         <w:rPr>
-          <w:rFonts w:ascii="Times New Roman" w:eastAsia="Times New Roman" w:hAnsi="Times New Roman" w:cs="Times New Roman"/>
+          <w:rFonts w:eastAsia="Times New Roman" w:cs="Times New Roman" w:ascii="Times New Roman" w:hAnsi="Times New Roman"/>
           <w:kern w:val="0"/>
           <w:sz w:val="24"/>
           <w:szCs w:val="24"/>
@@ -903,74 +843,53 @@
     </w:p>
     <w:p>
       <w:pPr>
-        <w:spacing w:before="100" w:beforeAutospacing="1" w:after="100" w:afterAutospacing="1" w:line="480" w:lineRule="auto"/>
+        <w:pStyle w:val="Normal"/>
+        <w:spacing w:lineRule="auto" w:line="480" w:beforeAutospacing="1" w:afterAutospacing="1"/>
         <w:ind w:firstLine="720"/>
         <w:rPr>
-          <w:rFonts w:ascii="Times New Roman" w:eastAsia="Times New Roman" w:hAnsi="Times New Roman" w:cs="Times New Roman"/>
-          <w:kern w:val="0"/>
-          <w:sz w:val="24"/>
-          <w:szCs w:val="24"/>
-          <w14:ligatures w14:val="none"/>
-        </w:rPr>
-      </w:pPr>
-      <w:r>
-        <w:rPr>
-          <w:rFonts w:ascii="Times New Roman" w:eastAsia="Times New Roman" w:hAnsi="Times New Roman" w:cs="Times New Roman"/>
-          <w:kern w:val="0"/>
-          <w:sz w:val="24"/>
-          <w:szCs w:val="24"/>
-          <w14:ligatures w14:val="none"/>
-        </w:rPr>
-        <w:t xml:space="preserve">The project provided insights into networking, multiplayer game development, and collaborative programming. Understanding the intricacies of socket communication, </w:t>
-      </w:r>
-      <w:r>
-        <w:rPr>
-          <w:rFonts w:ascii="Times New Roman" w:eastAsia="Times New Roman" w:hAnsi="Times New Roman" w:cs="Times New Roman"/>
-          <w:kern w:val="0"/>
-          <w:sz w:val="24"/>
-          <w:szCs w:val="24"/>
-          <w14:ligatures w14:val="none"/>
-        </w:rPr>
-        <w:lastRenderedPageBreak/>
-        <w:t xml:space="preserve">synchronization, and real-time updates was crucial. Dealing with graphical rendering and user input in a gaming context using </w:t>
-      </w:r>
-      <w:proofErr w:type="spellStart"/>
-      <w:r>
-        <w:rPr>
-          <w:rFonts w:ascii="Times New Roman" w:eastAsia="Times New Roman" w:hAnsi="Times New Roman" w:cs="Times New Roman"/>
-          <w:kern w:val="0"/>
-          <w:sz w:val="24"/>
-          <w:szCs w:val="24"/>
-          <w14:ligatures w14:val="none"/>
-        </w:rPr>
-        <w:t>Pygame</w:t>
-      </w:r>
-      <w:proofErr w:type="spellEnd"/>
-      <w:r>
-        <w:rPr>
-          <w:rFonts w:ascii="Times New Roman" w:eastAsia="Times New Roman" w:hAnsi="Times New Roman" w:cs="Times New Roman"/>
-          <w:kern w:val="0"/>
-          <w:sz w:val="24"/>
-          <w:szCs w:val="24"/>
-          <w14:ligatures w14:val="none"/>
-        </w:rPr>
-        <w:t xml:space="preserve"> added another layer of complexity.</w:t>
-      </w:r>
-    </w:p>
-    <w:p>
-      <w:pPr>
-        <w:spacing w:before="100" w:beforeAutospacing="1" w:after="100" w:afterAutospacing="1" w:line="480" w:lineRule="auto"/>
-        <w:rPr>
-          <w:rFonts w:ascii="Times New Roman" w:eastAsia="Times New Roman" w:hAnsi="Times New Roman" w:cs="Times New Roman"/>
-          <w:kern w:val="0"/>
-          <w:sz w:val="24"/>
-          <w:szCs w:val="24"/>
-          <w14:ligatures w14:val="none"/>
-        </w:rPr>
-      </w:pPr>
-      <w:r>
-        <w:rPr>
-          <w:rFonts w:ascii="Times New Roman" w:eastAsia="Times New Roman" w:hAnsi="Times New Roman" w:cs="Times New Roman"/>
+          <w:rFonts w:ascii="Times New Roman" w:hAnsi="Times New Roman" w:eastAsia="Times New Roman" w:cs="Times New Roman"/>
+          <w:kern w:val="0"/>
+          <w:sz w:val="24"/>
+          <w:szCs w:val="24"/>
+          <w14:ligatures w14:val="none"/>
+        </w:rPr>
+      </w:pPr>
+      <w:r>
+        <w:rPr>
+          <w:rFonts w:eastAsia="Times New Roman" w:cs="Times New Roman" w:ascii="Times New Roman" w:hAnsi="Times New Roman"/>
+          <w:kern w:val="0"/>
+          <w:sz w:val="24"/>
+          <w:szCs w:val="24"/>
+          <w14:ligatures w14:val="none"/>
+        </w:rPr>
+        <w:t>Th</w:t>
+      </w:r>
+      <w:r>
+        <w:rPr>
+          <w:rFonts w:eastAsia="Times New Roman" w:cs="Times New Roman" w:ascii="Times New Roman" w:hAnsi="Times New Roman"/>
+          <w:kern w:val="0"/>
+          <w:sz w:val="24"/>
+          <w:szCs w:val="24"/>
+          <w14:ligatures w14:val="none"/>
+        </w:rPr>
+        <w:t>is project was pretty much a joke and I didn’t learn much at all, the implementation was shoddy and I think we could have done much better. It would be impractical to execute this on anything other than a LAN due to the requirement for the server to receive an ACK for every single communication, for every single frame. Latency quickly makes this game unplayable and if a player disconnects during a match, the other player and the server break.</w:t>
+      </w:r>
+    </w:p>
+    <w:p>
+      <w:pPr>
+        <w:pStyle w:val="Normal"/>
+        <w:spacing w:lineRule="auto" w:line="480" w:beforeAutospacing="1" w:afterAutospacing="1"/>
+        <w:rPr>
+          <w:rFonts w:ascii="Times New Roman" w:hAnsi="Times New Roman" w:eastAsia="Times New Roman" w:cs="Times New Roman"/>
+          <w:kern w:val="0"/>
+          <w:sz w:val="24"/>
+          <w:szCs w:val="24"/>
+          <w14:ligatures w14:val="none"/>
+        </w:rPr>
+      </w:pPr>
+      <w:r>
+        <w:rPr>
+          <w:rFonts w:eastAsia="Times New Roman" w:cs="Times New Roman" w:ascii="Times New Roman" w:hAnsi="Times New Roman"/>
           <w:b/>
           <w:bCs/>
           <w:kern w:val="0"/>
@@ -982,7 +901,7 @@
       </w:r>
       <w:r>
         <w:rPr>
-          <w:rFonts w:ascii="Times New Roman" w:eastAsia="Times New Roman" w:hAnsi="Times New Roman" w:cs="Times New Roman"/>
+          <w:rFonts w:eastAsia="Times New Roman" w:cs="Times New Roman" w:ascii="Times New Roman" w:hAnsi="Times New Roman"/>
           <w:kern w:val="0"/>
           <w:sz w:val="24"/>
           <w:szCs w:val="24"/>
@@ -993,74 +912,57 @@
     </w:p>
     <w:p>
       <w:pPr>
-        <w:spacing w:before="100" w:beforeAutospacing="1" w:after="100" w:afterAutospacing="1" w:line="480" w:lineRule="auto"/>
+        <w:pStyle w:val="Normal"/>
+        <w:spacing w:lineRule="auto" w:line="480" w:beforeAutospacing="1" w:afterAutospacing="1"/>
         <w:ind w:firstLine="720"/>
         <w:rPr>
-          <w:rFonts w:ascii="Times New Roman" w:eastAsia="Times New Roman" w:hAnsi="Times New Roman" w:cs="Times New Roman"/>
-          <w:kern w:val="0"/>
-          <w:sz w:val="24"/>
-          <w:szCs w:val="24"/>
-          <w14:ligatures w14:val="none"/>
-        </w:rPr>
-      </w:pPr>
-      <w:r>
-        <w:rPr>
-          <w:rFonts w:ascii="Times New Roman" w:eastAsia="Times New Roman" w:hAnsi="Times New Roman" w:cs="Times New Roman"/>
-          <w:kern w:val="0"/>
-          <w:sz w:val="24"/>
-          <w:szCs w:val="24"/>
-          <w14:ligatures w14:val="none"/>
-        </w:rPr>
-        <w:t xml:space="preserve">In conclusion, the implemented ping-pong game successfully demonstrated the client-server model for multiplayer gaming. The combination of Python, </w:t>
-      </w:r>
-      <w:proofErr w:type="spellStart"/>
-      <w:r>
-        <w:rPr>
-          <w:rFonts w:ascii="Times New Roman" w:eastAsia="Times New Roman" w:hAnsi="Times New Roman" w:cs="Times New Roman"/>
-          <w:kern w:val="0"/>
-          <w:sz w:val="24"/>
-          <w:szCs w:val="24"/>
-          <w14:ligatures w14:val="none"/>
-        </w:rPr>
-        <w:t>Pygame</w:t>
-      </w:r>
-      <w:proofErr w:type="spellEnd"/>
-      <w:r>
-        <w:rPr>
-          <w:rFonts w:ascii="Times New Roman" w:eastAsia="Times New Roman" w:hAnsi="Times New Roman" w:cs="Times New Roman"/>
-          <w:kern w:val="0"/>
-          <w:sz w:val="24"/>
-          <w:szCs w:val="24"/>
-          <w14:ligatures w14:val="none"/>
-        </w:rPr>
-        <w:t>, sockets, and JSON-encoded messages facilitated a responsive and enjoyable gaming experience. The use of acknowledgment messages ensured synchronization, addressing challenges in real-time communication. This project served as a valuable learning experience in the realms of networking, game development, and collaborative programming.</w:t>
-      </w:r>
-    </w:p>
-    <w:p>
-      <w:pPr>
-        <w:spacing w:line="480" w:lineRule="auto"/>
-        <w:rPr>
-          <w:sz w:val="24"/>
-          <w:szCs w:val="24"/>
-        </w:rPr>
-      </w:pPr>
+          <w:rFonts w:ascii="Times New Roman" w:hAnsi="Times New Roman" w:eastAsia="Times New Roman" w:cs="Times New Roman"/>
+          <w:kern w:val="0"/>
+          <w:sz w:val="24"/>
+          <w:szCs w:val="24"/>
+          <w14:ligatures w14:val="none"/>
+        </w:rPr>
+      </w:pPr>
+      <w:r>
+        <w:rPr>
+          <w:rFonts w:eastAsia="Times New Roman" w:cs="Times New Roman" w:ascii="Times New Roman" w:hAnsi="Times New Roman"/>
+          <w:kern w:val="0"/>
+          <w:sz w:val="24"/>
+          <w:szCs w:val="24"/>
+          <w14:ligatures w14:val="none"/>
+        </w:rPr>
+        <w:t>&lt;Nothing to conclude&gt;</w:t>
+      </w:r>
+    </w:p>
+    <w:p>
+      <w:pPr>
+        <w:pStyle w:val="Normal"/>
+        <w:spacing w:lineRule="auto" w:line="480" w:before="0" w:after="160"/>
+        <w:rPr>
+          <w:sz w:val="24"/>
+          <w:szCs w:val="24"/>
+        </w:rPr>
+      </w:pPr>
+      <w:r>
+        <w:rPr/>
+      </w:r>
     </w:p>
     <w:sectPr>
+      <w:type w:val="nextPage"/>
       <w:pgSz w:w="12240" w:h="15840"/>
-      <w:pgMar w:top="1440" w:right="1440" w:bottom="1440" w:left="1440" w:header="720" w:footer="720" w:gutter="0"/>
-      <w:cols w:space="720"/>
-      <w:docGrid w:linePitch="360"/>
+      <w:pgMar w:left="1440" w:right="1440" w:gutter="0" w:header="0" w:top="1440" w:footer="0" w:bottom="1440"/>
+      <w:pgNumType w:fmt="decimal"/>
+      <w:formProt w:val="false"/>
+      <w:textDirection w:val="lrTb"/>
+      <w:docGrid w:type="default" w:linePitch="360" w:charSpace="4096"/>
     </w:sectPr>
   </w:body>
 </w:document>
 </file>
 
 <file path=word/numbering.xml><?xml version="1.0" encoding="utf-8"?>
-<w:numbering xmlns:wpc="http://schemas.microsoft.com/office/word/2010/wordprocessingCanvas" xmlns:cx="http://schemas.microsoft.com/office/drawing/2014/chartex" xmlns:cx1="http://schemas.microsoft.com/office/drawing/2015/9/8/chartex" xmlns:cx2="http://schemas.microsoft.com/office/drawing/2015/10/21/chartex" xmlns:cx3="http://schemas.microsoft.com/office/drawing/2016/5/9/chartex" xmlns:cx4="http://schemas.microsoft.com/office/drawing/2016/5/10/chartex" xmlns:cx5="http://schemas.microsoft.com/office/drawing/2016/5/11/chartex" xmlns:cx6="http://schemas.microsoft.com/office/drawing/2016/5/12/chartex" xmlns:cx7="http://schemas.microsoft.com/office/drawing/2016/5/13/chartex" xmlns:cx8="http://schemas.microsoft.com/office/drawing/2016/5/14/chartex" xmlns:mc="http://schemas.openxmlformats.org/markup-compatibility/2006" xmlns:aink="http://schemas.microsoft.com/office/drawing/2016/ink" xmlns:am3d="http://schemas.microsoft.com/office/drawing/2017/model3d" xmlns:o="urn:schemas-microsoft-com:office:office" xmlns:oel="http://schemas.microsoft.com/office/2019/extlst" xmlns:r="http://schemas.openxmlformats.org/officeDocument/2006/relationships" xmlns:m="http://schemas.openxmlformats.org/officeDocument/2006/math" xmlns:v="urn:schemas-microsoft-com:vml" xmlns:wp14="http://schemas.microsoft.com/office/word/2010/wordprocessingDrawing" xmlns:wp="http://schemas.openxmlformats.org/drawingml/2006/wordprocessingDrawing" xmlns:w10="urn:schemas-microsoft-com:office:word" xmlns:w="http://schemas.openxmlformats.org/wordprocessingml/2006/main" xmlns:w14="http://schemas.microsoft.com/office/word/2010/wordml" xmlns:w15="http://schemas.microsoft.com/office/word/2012/wordml" xmlns:w16cex="http://schemas.microsoft.com/office/word/2018/wordml/cex" xmlns:w16cid="http://schemas.microsoft.com/office/word/2016/wordml/cid" xmlns:w16="http://schemas.microsoft.com/office/word/2018/wordml" xmlns:w16sdtdh="http://schemas.microsoft.com/office/word/2020/wordml/sdtdatahash" xmlns:w16se="http://schemas.microsoft.com/office/word/2015/wordml/symex" xmlns:wpg="http://schemas.microsoft.com/office/word/2010/wordprocessingGroup" xmlns:wpi="http://schemas.microsoft.com/office/word/2010/wordprocessingInk" xmlns:wne="http://schemas.microsoft.com/office/word/2006/wordml" xmlns:wps="http://schemas.microsoft.com/office/word/2010/wordprocessingShape" mc:Ignorable="w14 w15 w16se w16cid w16 w16cex w16sdtdh wp14">
-  <w:abstractNum w:abstractNumId="0" w15:restartNumberingAfterBreak="0">
-    <w:nsid w:val="38FC676B"/>
-    <w:multiLevelType w:val="multilevel"/>
-    <w:tmpl w:val="798A2A9A"/>
+<w:numbering xmlns:w="http://schemas.openxmlformats.org/wordprocessingml/2006/main" xmlns:o="urn:schemas-microsoft-com:office:office" xmlns:r="http://schemas.openxmlformats.org/officeDocument/2006/relationships" xmlns:v="urn:schemas-microsoft-com:vml" xmlns:mc="http://schemas.openxmlformats.org/markup-compatibility/2006" xmlns:w14="http://schemas.microsoft.com/office/word/2010/wordml" mc:Ignorable="w14">
+  <w:abstractNum w:abstractNumId="1">
     <w:lvl w:ilvl="0">
       <w:start w:val="1"/>
       <w:numFmt w:val="bullet"/>
@@ -1073,11 +975,11 @@
         <w:ind w:left="720" w:hanging="360"/>
       </w:pPr>
       <w:rPr>
-        <w:rFonts w:ascii="Symbol" w:hAnsi="Symbol" w:hint="default"/>
+        <w:rFonts w:ascii="Symbol" w:hAnsi="Symbol" w:cs="Symbol" w:hint="default"/>
         <w:sz w:val="20"/>
       </w:rPr>
     </w:lvl>
-    <w:lvl w:ilvl="1" w:tentative="1">
+    <w:lvl w:ilvl="1">
       <w:start w:val="1"/>
       <w:numFmt w:val="bullet"/>
       <w:lvlText w:val="o"/>
@@ -1089,11 +991,11 @@
         <w:ind w:left="1440" w:hanging="360"/>
       </w:pPr>
       <w:rPr>
-        <w:rFonts w:ascii="Courier New" w:hAnsi="Courier New" w:hint="default"/>
+        <w:rFonts w:ascii="Courier New" w:hAnsi="Courier New" w:cs="Courier New" w:hint="default"/>
         <w:sz w:val="20"/>
       </w:rPr>
     </w:lvl>
-    <w:lvl w:ilvl="2" w:tentative="1">
+    <w:lvl w:ilvl="2">
       <w:start w:val="1"/>
       <w:numFmt w:val="bullet"/>
       <w:lvlText w:val=""/>
@@ -1105,11 +1007,11 @@
         <w:ind w:left="2160" w:hanging="360"/>
       </w:pPr>
       <w:rPr>
-        <w:rFonts w:ascii="Wingdings" w:hAnsi="Wingdings" w:hint="default"/>
+        <w:rFonts w:ascii="Wingdings" w:hAnsi="Wingdings" w:cs="Wingdings" w:hint="default"/>
         <w:sz w:val="20"/>
       </w:rPr>
     </w:lvl>
-    <w:lvl w:ilvl="3" w:tentative="1">
+    <w:lvl w:ilvl="3">
       <w:start w:val="1"/>
       <w:numFmt w:val="bullet"/>
       <w:lvlText w:val=""/>
@@ -1121,11 +1023,11 @@
         <w:ind w:left="2880" w:hanging="360"/>
       </w:pPr>
       <w:rPr>
-        <w:rFonts w:ascii="Wingdings" w:hAnsi="Wingdings" w:hint="default"/>
+        <w:rFonts w:ascii="Wingdings" w:hAnsi="Wingdings" w:cs="Wingdings" w:hint="default"/>
         <w:sz w:val="20"/>
       </w:rPr>
     </w:lvl>
-    <w:lvl w:ilvl="4" w:tentative="1">
+    <w:lvl w:ilvl="4">
       <w:start w:val="1"/>
       <w:numFmt w:val="bullet"/>
       <w:lvlText w:val=""/>
@@ -1137,11 +1039,11 @@
         <w:ind w:left="3600" w:hanging="360"/>
       </w:pPr>
       <w:rPr>
-        <w:rFonts w:ascii="Wingdings" w:hAnsi="Wingdings" w:hint="default"/>
+        <w:rFonts w:ascii="Wingdings" w:hAnsi="Wingdings" w:cs="Wingdings" w:hint="default"/>
         <w:sz w:val="20"/>
       </w:rPr>
     </w:lvl>
-    <w:lvl w:ilvl="5" w:tentative="1">
+    <w:lvl w:ilvl="5">
       <w:start w:val="1"/>
       <w:numFmt w:val="bullet"/>
       <w:lvlText w:val=""/>
@@ -1153,11 +1055,11 @@
         <w:ind w:left="4320" w:hanging="360"/>
       </w:pPr>
       <w:rPr>
-        <w:rFonts w:ascii="Wingdings" w:hAnsi="Wingdings" w:hint="default"/>
+        <w:rFonts w:ascii="Wingdings" w:hAnsi="Wingdings" w:cs="Wingdings" w:hint="default"/>
         <w:sz w:val="20"/>
       </w:rPr>
     </w:lvl>
-    <w:lvl w:ilvl="6" w:tentative="1">
+    <w:lvl w:ilvl="6">
       <w:start w:val="1"/>
       <w:numFmt w:val="bullet"/>
       <w:lvlText w:val=""/>
@@ -1169,11 +1071,11 @@
         <w:ind w:left="5040" w:hanging="360"/>
       </w:pPr>
       <w:rPr>
-        <w:rFonts w:ascii="Wingdings" w:hAnsi="Wingdings" w:hint="default"/>
+        <w:rFonts w:ascii="Wingdings" w:hAnsi="Wingdings" w:cs="Wingdings" w:hint="default"/>
         <w:sz w:val="20"/>
       </w:rPr>
     </w:lvl>
-    <w:lvl w:ilvl="7" w:tentative="1">
+    <w:lvl w:ilvl="7">
       <w:start w:val="1"/>
       <w:numFmt w:val="bullet"/>
       <w:lvlText w:val=""/>
@@ -1185,11 +1087,11 @@
         <w:ind w:left="5760" w:hanging="360"/>
       </w:pPr>
       <w:rPr>
-        <w:rFonts w:ascii="Wingdings" w:hAnsi="Wingdings" w:hint="default"/>
+        <w:rFonts w:ascii="Wingdings" w:hAnsi="Wingdings" w:cs="Wingdings" w:hint="default"/>
         <w:sz w:val="20"/>
       </w:rPr>
     </w:lvl>
-    <w:lvl w:ilvl="8" w:tentative="1">
+    <w:lvl w:ilvl="8">
       <w:start w:val="1"/>
       <w:numFmt w:val="bullet"/>
       <w:lvlText w:val=""/>
@@ -1201,15 +1103,12 @@
         <w:ind w:left="6480" w:hanging="360"/>
       </w:pPr>
       <w:rPr>
-        <w:rFonts w:ascii="Wingdings" w:hAnsi="Wingdings" w:hint="default"/>
+        <w:rFonts w:ascii="Wingdings" w:hAnsi="Wingdings" w:cs="Wingdings" w:hint="default"/>
         <w:sz w:val="20"/>
       </w:rPr>
     </w:lvl>
   </w:abstractNum>
-  <w:abstractNum w:abstractNumId="1" w15:restartNumberingAfterBreak="0">
-    <w:nsid w:val="77B11156"/>
-    <w:multiLevelType w:val="multilevel"/>
-    <w:tmpl w:val="73504BF8"/>
+  <w:abstractNum w:abstractNumId="2">
     <w:lvl w:ilvl="0">
       <w:start w:val="1"/>
       <w:numFmt w:val="bullet"/>
@@ -1222,11 +1121,11 @@
         <w:ind w:left="720" w:hanging="360"/>
       </w:pPr>
       <w:rPr>
-        <w:rFonts w:ascii="Symbol" w:hAnsi="Symbol" w:hint="default"/>
+        <w:rFonts w:ascii="Symbol" w:hAnsi="Symbol" w:cs="Symbol" w:hint="default"/>
         <w:sz w:val="20"/>
       </w:rPr>
     </w:lvl>
-    <w:lvl w:ilvl="1" w:tentative="1">
+    <w:lvl w:ilvl="1">
       <w:start w:val="1"/>
       <w:numFmt w:val="bullet"/>
       <w:lvlText w:val="o"/>
@@ -1238,11 +1137,11 @@
         <w:ind w:left="1440" w:hanging="360"/>
       </w:pPr>
       <w:rPr>
-        <w:rFonts w:ascii="Courier New" w:hAnsi="Courier New" w:hint="default"/>
+        <w:rFonts w:ascii="Courier New" w:hAnsi="Courier New" w:cs="Courier New" w:hint="default"/>
         <w:sz w:val="20"/>
       </w:rPr>
     </w:lvl>
-    <w:lvl w:ilvl="2" w:tentative="1">
+    <w:lvl w:ilvl="2">
       <w:start w:val="1"/>
       <w:numFmt w:val="bullet"/>
       <w:lvlText w:val=""/>
@@ -1254,11 +1153,11 @@
         <w:ind w:left="2160" w:hanging="360"/>
       </w:pPr>
       <w:rPr>
-        <w:rFonts w:ascii="Wingdings" w:hAnsi="Wingdings" w:hint="default"/>
+        <w:rFonts w:ascii="Wingdings" w:hAnsi="Wingdings" w:cs="Wingdings" w:hint="default"/>
         <w:sz w:val="20"/>
       </w:rPr>
     </w:lvl>
-    <w:lvl w:ilvl="3" w:tentative="1">
+    <w:lvl w:ilvl="3">
       <w:start w:val="1"/>
       <w:numFmt w:val="bullet"/>
       <w:lvlText w:val=""/>
@@ -1270,11 +1169,11 @@
         <w:ind w:left="2880" w:hanging="360"/>
       </w:pPr>
       <w:rPr>
-        <w:rFonts w:ascii="Wingdings" w:hAnsi="Wingdings" w:hint="default"/>
+        <w:rFonts w:ascii="Wingdings" w:hAnsi="Wingdings" w:cs="Wingdings" w:hint="default"/>
         <w:sz w:val="20"/>
       </w:rPr>
     </w:lvl>
-    <w:lvl w:ilvl="4" w:tentative="1">
+    <w:lvl w:ilvl="4">
       <w:start w:val="1"/>
       <w:numFmt w:val="bullet"/>
       <w:lvlText w:val=""/>
@@ -1286,11 +1185,11 @@
         <w:ind w:left="3600" w:hanging="360"/>
       </w:pPr>
       <w:rPr>
-        <w:rFonts w:ascii="Wingdings" w:hAnsi="Wingdings" w:hint="default"/>
+        <w:rFonts w:ascii="Wingdings" w:hAnsi="Wingdings" w:cs="Wingdings" w:hint="default"/>
         <w:sz w:val="20"/>
       </w:rPr>
     </w:lvl>
-    <w:lvl w:ilvl="5" w:tentative="1">
+    <w:lvl w:ilvl="5">
       <w:start w:val="1"/>
       <w:numFmt w:val="bullet"/>
       <w:lvlText w:val=""/>
@@ -1302,11 +1201,11 @@
         <w:ind w:left="4320" w:hanging="360"/>
       </w:pPr>
       <w:rPr>
-        <w:rFonts w:ascii="Wingdings" w:hAnsi="Wingdings" w:hint="default"/>
+        <w:rFonts w:ascii="Wingdings" w:hAnsi="Wingdings" w:cs="Wingdings" w:hint="default"/>
         <w:sz w:val="20"/>
       </w:rPr>
     </w:lvl>
-    <w:lvl w:ilvl="6" w:tentative="1">
+    <w:lvl w:ilvl="6">
       <w:start w:val="1"/>
       <w:numFmt w:val="bullet"/>
       <w:lvlText w:val=""/>
@@ -1318,11 +1217,11 @@
         <w:ind w:left="5040" w:hanging="360"/>
       </w:pPr>
       <w:rPr>
-        <w:rFonts w:ascii="Wingdings" w:hAnsi="Wingdings" w:hint="default"/>
+        <w:rFonts w:ascii="Wingdings" w:hAnsi="Wingdings" w:cs="Wingdings" w:hint="default"/>
         <w:sz w:val="20"/>
       </w:rPr>
     </w:lvl>
-    <w:lvl w:ilvl="7" w:tentative="1">
+    <w:lvl w:ilvl="7">
       <w:start w:val="1"/>
       <w:numFmt w:val="bullet"/>
       <w:lvlText w:val=""/>
@@ -1334,11 +1233,11 @@
         <w:ind w:left="5760" w:hanging="360"/>
       </w:pPr>
       <w:rPr>
-        <w:rFonts w:ascii="Wingdings" w:hAnsi="Wingdings" w:hint="default"/>
+        <w:rFonts w:ascii="Wingdings" w:hAnsi="Wingdings" w:cs="Wingdings" w:hint="default"/>
         <w:sz w:val="20"/>
       </w:rPr>
     </w:lvl>
-    <w:lvl w:ilvl="8" w:tentative="1">
+    <w:lvl w:ilvl="8">
       <w:start w:val="1"/>
       <w:numFmt w:val="bullet"/>
       <w:lvlText w:val=""/>
@@ -1350,26 +1249,148 @@
         <w:ind w:left="6480" w:hanging="360"/>
       </w:pPr>
       <w:rPr>
-        <w:rFonts w:ascii="Wingdings" w:hAnsi="Wingdings" w:hint="default"/>
+        <w:rFonts w:ascii="Wingdings" w:hAnsi="Wingdings" w:cs="Wingdings" w:hint="default"/>
         <w:sz w:val="20"/>
       </w:rPr>
     </w:lvl>
   </w:abstractNum>
-  <w:num w:numId="1" w16cid:durableId="16733754">
+  <w:abstractNum w:abstractNumId="3">
+    <w:lvl w:ilvl="0">
+      <w:start w:val="1"/>
+      <w:numFmt w:val="none"/>
+      <w:suff w:val="nothing"/>
+      <w:lvlText w:val=""/>
+      <w:lvlJc w:val="left"/>
+      <w:pPr>
+        <w:tabs>
+          <w:tab w:val="num" w:pos="0"/>
+        </w:tabs>
+        <w:ind w:left="0" w:hanging="0"/>
+      </w:pPr>
+    </w:lvl>
+    <w:lvl w:ilvl="1">
+      <w:start w:val="1"/>
+      <w:numFmt w:val="none"/>
+      <w:suff w:val="nothing"/>
+      <w:lvlText w:val=""/>
+      <w:lvlJc w:val="left"/>
+      <w:pPr>
+        <w:tabs>
+          <w:tab w:val="num" w:pos="0"/>
+        </w:tabs>
+        <w:ind w:left="0" w:hanging="0"/>
+      </w:pPr>
+    </w:lvl>
+    <w:lvl w:ilvl="2">
+      <w:start w:val="1"/>
+      <w:numFmt w:val="none"/>
+      <w:suff w:val="nothing"/>
+      <w:lvlText w:val=""/>
+      <w:lvlJc w:val="left"/>
+      <w:pPr>
+        <w:tabs>
+          <w:tab w:val="num" w:pos="0"/>
+        </w:tabs>
+        <w:ind w:left="0" w:hanging="0"/>
+      </w:pPr>
+    </w:lvl>
+    <w:lvl w:ilvl="3">
+      <w:start w:val="1"/>
+      <w:numFmt w:val="none"/>
+      <w:suff w:val="nothing"/>
+      <w:lvlText w:val=""/>
+      <w:lvlJc w:val="left"/>
+      <w:pPr>
+        <w:tabs>
+          <w:tab w:val="num" w:pos="0"/>
+        </w:tabs>
+        <w:ind w:left="0" w:hanging="0"/>
+      </w:pPr>
+    </w:lvl>
+    <w:lvl w:ilvl="4">
+      <w:start w:val="1"/>
+      <w:numFmt w:val="none"/>
+      <w:suff w:val="nothing"/>
+      <w:lvlText w:val=""/>
+      <w:lvlJc w:val="left"/>
+      <w:pPr>
+        <w:tabs>
+          <w:tab w:val="num" w:pos="0"/>
+        </w:tabs>
+        <w:ind w:left="0" w:hanging="0"/>
+      </w:pPr>
+    </w:lvl>
+    <w:lvl w:ilvl="5">
+      <w:start w:val="1"/>
+      <w:numFmt w:val="none"/>
+      <w:suff w:val="nothing"/>
+      <w:lvlText w:val=""/>
+      <w:lvlJc w:val="left"/>
+      <w:pPr>
+        <w:tabs>
+          <w:tab w:val="num" w:pos="0"/>
+        </w:tabs>
+        <w:ind w:left="0" w:hanging="0"/>
+      </w:pPr>
+    </w:lvl>
+    <w:lvl w:ilvl="6">
+      <w:start w:val="1"/>
+      <w:numFmt w:val="none"/>
+      <w:suff w:val="nothing"/>
+      <w:lvlText w:val=""/>
+      <w:lvlJc w:val="left"/>
+      <w:pPr>
+        <w:tabs>
+          <w:tab w:val="num" w:pos="0"/>
+        </w:tabs>
+        <w:ind w:left="0" w:hanging="0"/>
+      </w:pPr>
+    </w:lvl>
+    <w:lvl w:ilvl="7">
+      <w:start w:val="1"/>
+      <w:numFmt w:val="none"/>
+      <w:suff w:val="nothing"/>
+      <w:lvlText w:val=""/>
+      <w:lvlJc w:val="left"/>
+      <w:pPr>
+        <w:tabs>
+          <w:tab w:val="num" w:pos="0"/>
+        </w:tabs>
+        <w:ind w:left="0" w:hanging="0"/>
+      </w:pPr>
+    </w:lvl>
+    <w:lvl w:ilvl="8">
+      <w:start w:val="1"/>
+      <w:numFmt w:val="none"/>
+      <w:suff w:val="nothing"/>
+      <w:lvlText w:val=""/>
+      <w:lvlJc w:val="left"/>
+      <w:pPr>
+        <w:tabs>
+          <w:tab w:val="num" w:pos="0"/>
+        </w:tabs>
+        <w:ind w:left="0" w:hanging="0"/>
+      </w:pPr>
+    </w:lvl>
+  </w:abstractNum>
+  <w:num w:numId="1">
     <w:abstractNumId w:val="1"/>
   </w:num>
-  <w:num w:numId="2" w16cid:durableId="1432435755">
-    <w:abstractNumId w:val="0"/>
+  <w:num w:numId="2">
+    <w:abstractNumId w:val="2"/>
+  </w:num>
+  <w:num w:numId="3">
+    <w:abstractNumId w:val="3"/>
   </w:num>
 </w:numbering>
 </file>
 
 <file path=word/styles.xml><?xml version="1.0" encoding="utf-8"?>
-<w:styles xmlns:mc="http://schemas.openxmlformats.org/markup-compatibility/2006" xmlns:r="http://schemas.openxmlformats.org/officeDocument/2006/relationships" xmlns:w="http://schemas.openxmlformats.org/wordprocessingml/2006/main" xmlns:w14="http://schemas.microsoft.com/office/word/2010/wordml" xmlns:w15="http://schemas.microsoft.com/office/word/2012/wordml" xmlns:w16cex="http://schemas.microsoft.com/office/word/2018/wordml/cex" xmlns:w16cid="http://schemas.microsoft.com/office/word/2016/wordml/cid" xmlns:w16="http://schemas.microsoft.com/office/word/2018/wordml" xmlns:w16sdtdh="http://schemas.microsoft.com/office/word/2020/wordml/sdtdatahash" xmlns:w16se="http://schemas.microsoft.com/office/word/2015/wordml/symex" mc:Ignorable="w14 w15 w16se w16cid w16 w16cex w16sdtdh">
+<w:styles xmlns:w="http://schemas.openxmlformats.org/wordprocessingml/2006/main" xmlns:w14="http://schemas.microsoft.com/office/word/2010/wordml" xmlns:mc="http://schemas.openxmlformats.org/markup-compatibility/2006" mc:Ignorable="w14">
   <w:docDefaults>
     <w:rPrDefault>
       <w:rPr>
-        <w:rFonts w:asciiTheme="minorHAnsi" w:eastAsiaTheme="minorHAnsi" w:hAnsiTheme="minorHAnsi" w:cstheme="minorBidi"/>
+        <w:rFonts w:ascii="Calibri" w:hAnsi="Calibri" w:eastAsia="Calibri" w:cs="" w:asciiTheme="minorHAnsi" w:cstheme="minorBidi" w:eastAsiaTheme="minorHAnsi" w:hAnsiTheme="minorHAnsi"/>
         <w:kern w:val="2"/>
         <w:sz w:val="22"/>
         <w:szCs w:val="22"/>
@@ -1379,21 +1400,21 @@
     </w:rPrDefault>
     <w:pPrDefault>
       <w:pPr>
-        <w:spacing w:after="160" w:line="259" w:lineRule="auto"/>
+        <w:suppressAutoHyphens w:val="true"/>
       </w:pPr>
     </w:pPrDefault>
   </w:docDefaults>
   <w:latentStyles w:defLockedState="0" w:defUIPriority="99" w:defSemiHidden="0" w:defUnhideWhenUsed="0" w:defQFormat="0" w:count="376">
     <w:lsdException w:name="Normal" w:uiPriority="0" w:qFormat="1"/>
     <w:lsdException w:name="heading 1" w:uiPriority="9" w:qFormat="1"/>
-    <w:lsdException w:name="heading 2" w:semiHidden="1" w:uiPriority="9" w:unhideWhenUsed="1" w:qFormat="1"/>
-    <w:lsdException w:name="heading 3" w:semiHidden="1" w:uiPriority="9" w:unhideWhenUsed="1" w:qFormat="1"/>
-    <w:lsdException w:name="heading 4" w:semiHidden="1" w:uiPriority="9" w:unhideWhenUsed="1" w:qFormat="1"/>
-    <w:lsdException w:name="heading 5" w:semiHidden="1" w:uiPriority="9" w:unhideWhenUsed="1" w:qFormat="1"/>
-    <w:lsdException w:name="heading 6" w:semiHidden="1" w:uiPriority="9" w:unhideWhenUsed="1" w:qFormat="1"/>
-    <w:lsdException w:name="heading 7" w:semiHidden="1" w:uiPriority="9" w:unhideWhenUsed="1" w:qFormat="1"/>
-    <w:lsdException w:name="heading 8" w:semiHidden="1" w:uiPriority="9" w:unhideWhenUsed="1" w:qFormat="1"/>
-    <w:lsdException w:name="heading 9" w:semiHidden="1" w:uiPriority="9" w:unhideWhenUsed="1" w:qFormat="1"/>
+    <w:lsdException w:name="heading 2" w:uiPriority="9" w:semiHidden="1" w:unhideWhenUsed="1" w:qFormat="1"/>
+    <w:lsdException w:name="heading 3" w:uiPriority="9" w:semiHidden="1" w:unhideWhenUsed="1" w:qFormat="1"/>
+    <w:lsdException w:name="heading 4" w:uiPriority="9" w:semiHidden="1" w:unhideWhenUsed="1" w:qFormat="1"/>
+    <w:lsdException w:name="heading 5" w:uiPriority="9" w:semiHidden="1" w:unhideWhenUsed="1" w:qFormat="1"/>
+    <w:lsdException w:name="heading 6" w:uiPriority="9" w:semiHidden="1" w:unhideWhenUsed="1" w:qFormat="1"/>
+    <w:lsdException w:name="heading 7" w:uiPriority="9" w:semiHidden="1" w:unhideWhenUsed="1" w:qFormat="1"/>
+    <w:lsdException w:name="heading 8" w:uiPriority="9" w:semiHidden="1" w:unhideWhenUsed="1" w:qFormat="1"/>
+    <w:lsdException w:name="heading 9" w:uiPriority="9" w:semiHidden="1" w:unhideWhenUsed="1" w:qFormat="1"/>
     <w:lsdException w:name="index 1" w:semiHidden="1" w:unhideWhenUsed="1"/>
     <w:lsdException w:name="index 2" w:semiHidden="1" w:unhideWhenUsed="1"/>
     <w:lsdException w:name="index 3" w:semiHidden="1" w:unhideWhenUsed="1"/>
@@ -1403,22 +1424,22 @@
     <w:lsdException w:name="index 7" w:semiHidden="1" w:unhideWhenUsed="1"/>
     <w:lsdException w:name="index 8" w:semiHidden="1" w:unhideWhenUsed="1"/>
     <w:lsdException w:name="index 9" w:semiHidden="1" w:unhideWhenUsed="1"/>
-    <w:lsdException w:name="toc 1" w:semiHidden="1" w:uiPriority="39" w:unhideWhenUsed="1"/>
-    <w:lsdException w:name="toc 2" w:semiHidden="1" w:uiPriority="39" w:unhideWhenUsed="1"/>
-    <w:lsdException w:name="toc 3" w:semiHidden="1" w:uiPriority="39" w:unhideWhenUsed="1"/>
-    <w:lsdException w:name="toc 4" w:semiHidden="1" w:uiPriority="39" w:unhideWhenUsed="1"/>
-    <w:lsdException w:name="toc 5" w:semiHidden="1" w:uiPriority="39" w:unhideWhenUsed="1"/>
-    <w:lsdException w:name="toc 6" w:semiHidden="1" w:uiPriority="39" w:unhideWhenUsed="1"/>
-    <w:lsdException w:name="toc 7" w:semiHidden="1" w:uiPriority="39" w:unhideWhenUsed="1"/>
-    <w:lsdException w:name="toc 8" w:semiHidden="1" w:uiPriority="39" w:unhideWhenUsed="1"/>
-    <w:lsdException w:name="toc 9" w:semiHidden="1" w:uiPriority="39" w:unhideWhenUsed="1"/>
+    <w:lsdException w:name="toc 1" w:uiPriority="39" w:semiHidden="1" w:unhideWhenUsed="1"/>
+    <w:lsdException w:name="toc 2" w:uiPriority="39" w:semiHidden="1" w:unhideWhenUsed="1"/>
+    <w:lsdException w:name="toc 3" w:uiPriority="39" w:semiHidden="1" w:unhideWhenUsed="1"/>
+    <w:lsdException w:name="toc 4" w:uiPriority="39" w:semiHidden="1" w:unhideWhenUsed="1"/>
+    <w:lsdException w:name="toc 5" w:uiPriority="39" w:semiHidden="1" w:unhideWhenUsed="1"/>
+    <w:lsdException w:name="toc 6" w:uiPriority="39" w:semiHidden="1" w:unhideWhenUsed="1"/>
+    <w:lsdException w:name="toc 7" w:uiPriority="39" w:semiHidden="1" w:unhideWhenUsed="1"/>
+    <w:lsdException w:name="toc 8" w:uiPriority="39" w:semiHidden="1" w:unhideWhenUsed="1"/>
+    <w:lsdException w:name="toc 9" w:uiPriority="39" w:semiHidden="1" w:unhideWhenUsed="1"/>
     <w:lsdException w:name="Normal Indent" w:semiHidden="1" w:unhideWhenUsed="1"/>
     <w:lsdException w:name="footnote text" w:semiHidden="1" w:unhideWhenUsed="1"/>
     <w:lsdException w:name="annotation text" w:semiHidden="1" w:unhideWhenUsed="1"/>
     <w:lsdException w:name="header" w:semiHidden="1" w:unhideWhenUsed="1"/>
     <w:lsdException w:name="footer" w:semiHidden="1" w:unhideWhenUsed="1"/>
     <w:lsdException w:name="index heading" w:semiHidden="1" w:unhideWhenUsed="1"/>
-    <w:lsdException w:name="caption" w:semiHidden="1" w:uiPriority="35" w:unhideWhenUsed="1" w:qFormat="1"/>
+    <w:lsdException w:name="caption" w:uiPriority="35" w:semiHidden="1" w:unhideWhenUsed="1" w:qFormat="1"/>
     <w:lsdException w:name="table of figures" w:semiHidden="1" w:unhideWhenUsed="1"/>
     <w:lsdException w:name="envelope address" w:semiHidden="1" w:unhideWhenUsed="1"/>
     <w:lsdException w:name="envelope return" w:semiHidden="1" w:unhideWhenUsed="1"/>
@@ -1449,7 +1470,7 @@
     <w:lsdException w:name="Title" w:uiPriority="10" w:qFormat="1"/>
     <w:lsdException w:name="Closing" w:semiHidden="1" w:unhideWhenUsed="1"/>
     <w:lsdException w:name="Signature" w:semiHidden="1" w:unhideWhenUsed="1"/>
-    <w:lsdException w:name="Default Paragraph Font" w:semiHidden="1" w:uiPriority="1" w:unhideWhenUsed="1"/>
+    <w:lsdException w:name="Default Paragraph Font" w:uiPriority="1" w:semiHidden="1" w:unhideWhenUsed="1"/>
     <w:lsdException w:name="Body Text" w:semiHidden="1" w:unhideWhenUsed="1"/>
     <w:lsdException w:name="Body Text Indent" w:semiHidden="1" w:unhideWhenUsed="1"/>
     <w:lsdException w:name="List Continue" w:semiHidden="1" w:unhideWhenUsed="1"/>
@@ -1649,8 +1670,8 @@
     <w:lsdException w:name="Subtle Reference" w:uiPriority="31" w:qFormat="1"/>
     <w:lsdException w:name="Intense Reference" w:uiPriority="32" w:qFormat="1"/>
     <w:lsdException w:name="Book Title" w:uiPriority="33" w:qFormat="1"/>
-    <w:lsdException w:name="Bibliography" w:semiHidden="1" w:uiPriority="37" w:unhideWhenUsed="1"/>
-    <w:lsdException w:name="TOC Heading" w:semiHidden="1" w:uiPriority="39" w:unhideWhenUsed="1" w:qFormat="1"/>
+    <w:lsdException w:name="Bibliography" w:uiPriority="37" w:semiHidden="1" w:unhideWhenUsed="1"/>
+    <w:lsdException w:name="TOC Heading" w:uiPriority="39" w:semiHidden="1" w:unhideWhenUsed="1" w:qFormat="1"/>
     <w:lsdException w:name="Plain Table 1" w:uiPriority="41"/>
     <w:lsdException w:name="Plain Table 2" w:uiPriority="42"/>
     <w:lsdException w:name="Plain Table 3" w:uiPriority="43"/>
@@ -1761,15 +1782,127 @@
     <w:lsdException w:name="Unresolved Mention" w:semiHidden="1" w:unhideWhenUsed="1"/>
     <w:lsdException w:name="Smart Link" w:semiHidden="1" w:unhideWhenUsed="1"/>
   </w:latentStyles>
-  <w:style w:type="paragraph" w:default="1" w:styleId="Normal">
+  <w:style w:type="paragraph" w:styleId="Normal" w:default="1">
     <w:name w:val="Normal"/>
     <w:qFormat/>
+    <w:pPr>
+      <w:widowControl/>
+      <w:bidi w:val="0"/>
+      <w:spacing w:lineRule="auto" w:line="259" w:before="0" w:after="160"/>
+      <w:jc w:val="left"/>
+    </w:pPr>
+    <w:rPr>
+      <w:rFonts w:ascii="Calibri" w:hAnsi="Calibri" w:eastAsia="Calibri" w:cs="" w:asciiTheme="minorHAnsi" w:cstheme="minorBidi" w:eastAsiaTheme="minorHAnsi" w:hAnsiTheme="minorHAnsi"/>
+      <w:color w:val="auto"/>
+      <w:kern w:val="2"/>
+      <w:sz w:val="22"/>
+      <w:szCs w:val="22"/>
+      <w:lang w:val="en-US" w:eastAsia="en-US" w:bidi="ar-SA"/>
+      <w14:ligatures w14:val="standardContextual"/>
+    </w:rPr>
   </w:style>
-  <w:style w:type="character" w:default="1" w:styleId="DefaultParagraphFont">
+  <w:style w:type="character" w:styleId="DefaultParagraphFont" w:default="1">
     <w:name w:val="Default Paragraph Font"/>
     <w:uiPriority w:val="1"/>
     <w:semiHidden/>
     <w:unhideWhenUsed/>
+    <w:qFormat/>
+    <w:rPr/>
+  </w:style>
+  <w:style w:type="character" w:styleId="Strong">
+    <w:name w:val="Strong"/>
+    <w:basedOn w:val="DefaultParagraphFont"/>
+    <w:uiPriority w:val="22"/>
+    <w:qFormat/>
+    <w:rsid w:val="00cf5826"/>
+    <w:rPr>
+      <w:b/>
+      <w:bCs/>
+    </w:rPr>
+  </w:style>
+  <w:style w:type="paragraph" w:styleId="Heading">
+    <w:name w:val="Heading"/>
+    <w:basedOn w:val="Normal"/>
+    <w:next w:val="TextBody"/>
+    <w:qFormat/>
+    <w:pPr>
+      <w:keepNext w:val="true"/>
+      <w:spacing w:before="240" w:after="120"/>
+    </w:pPr>
+    <w:rPr>
+      <w:rFonts w:ascii="Liberation Sans" w:hAnsi="Liberation Sans" w:eastAsia="Noto Sans CJK SC" w:cs="FreeSans"/>
+      <w:sz w:val="28"/>
+      <w:szCs w:val="28"/>
+    </w:rPr>
+  </w:style>
+  <w:style w:type="paragraph" w:styleId="TextBody">
+    <w:name w:val="Body Text"/>
+    <w:basedOn w:val="Normal"/>
+    <w:pPr>
+      <w:spacing w:lineRule="auto" w:line="276" w:before="0" w:after="140"/>
+    </w:pPr>
+    <w:rPr/>
+  </w:style>
+  <w:style w:type="paragraph" w:styleId="List">
+    <w:name w:val="List"/>
+    <w:basedOn w:val="TextBody"/>
+    <w:pPr/>
+    <w:rPr>
+      <w:rFonts w:cs="FreeSans"/>
+    </w:rPr>
+  </w:style>
+  <w:style w:type="paragraph" w:styleId="Caption">
+    <w:name w:val="Caption"/>
+    <w:basedOn w:val="Normal"/>
+    <w:qFormat/>
+    <w:pPr>
+      <w:suppressLineNumbers/>
+      <w:spacing w:before="120" w:after="120"/>
+    </w:pPr>
+    <w:rPr>
+      <w:rFonts w:cs="FreeSans"/>
+      <w:i/>
+      <w:iCs/>
+      <w:sz w:val="24"/>
+      <w:szCs w:val="24"/>
+    </w:rPr>
+  </w:style>
+  <w:style w:type="paragraph" w:styleId="Index">
+    <w:name w:val="Index"/>
+    <w:basedOn w:val="Normal"/>
+    <w:qFormat/>
+    <w:pPr>
+      <w:suppressLineNumbers/>
+    </w:pPr>
+    <w:rPr>
+      <w:rFonts w:cs="FreeSans"/>
+    </w:rPr>
+  </w:style>
+  <w:style w:type="paragraph" w:styleId="NormalWeb">
+    <w:name w:val="Normal (Web)"/>
+    <w:basedOn w:val="Normal"/>
+    <w:uiPriority w:val="99"/>
+    <w:semiHidden/>
+    <w:unhideWhenUsed/>
+    <w:qFormat/>
+    <w:rsid w:val="00cf5826"/>
+    <w:pPr>
+      <w:spacing w:lineRule="auto" w:line="240" w:beforeAutospacing="1" w:afterAutospacing="1"/>
+    </w:pPr>
+    <w:rPr>
+      <w:rFonts w:ascii="Times New Roman" w:hAnsi="Times New Roman" w:eastAsia="Times New Roman" w:cs="Times New Roman"/>
+      <w:kern w:val="0"/>
+      <w:sz w:val="24"/>
+      <w:szCs w:val="24"/>
+      <w14:ligatures w14:val="none"/>
+    </w:rPr>
+  </w:style>
+  <w:style w:type="numbering" w:styleId="NoList" w:default="1">
+    <w:name w:val="No List"/>
+    <w:uiPriority w:val="99"/>
+    <w:semiHidden/>
+    <w:unhideWhenUsed/>
+    <w:qFormat/>
   </w:style>
   <w:style w:type="table" w:default="1" w:styleId="TableNormal">
     <w:name w:val="Normal Table"/>
@@ -1777,7 +1910,6 @@
     <w:semiHidden/>
     <w:unhideWhenUsed/>
     <w:tblPr>
-      <w:tblInd w:w="0" w:type="dxa"/>
       <w:tblCellMar>
         <w:top w:w="0" w:type="dxa"/>
         <w:left w:w="108" w:type="dxa"/>
@@ -1785,41 +1917,6 @@
         <w:right w:w="108" w:type="dxa"/>
       </w:tblCellMar>
     </w:tblPr>
-  </w:style>
-  <w:style w:type="numbering" w:default="1" w:styleId="NoList">
-    <w:name w:val="No List"/>
-    <w:uiPriority w:val="99"/>
-    <w:semiHidden/>
-    <w:unhideWhenUsed/>
-  </w:style>
-  <w:style w:type="paragraph" w:styleId="NormalWeb">
-    <w:name w:val="Normal (Web)"/>
-    <w:basedOn w:val="Normal"/>
-    <w:uiPriority w:val="99"/>
-    <w:semiHidden/>
-    <w:unhideWhenUsed/>
-    <w:rsid w:val="00CF5826"/>
-    <w:pPr>
-      <w:spacing w:before="100" w:beforeAutospacing="1" w:after="100" w:afterAutospacing="1" w:line="240" w:lineRule="auto"/>
-    </w:pPr>
-    <w:rPr>
-      <w:rFonts w:ascii="Times New Roman" w:eastAsia="Times New Roman" w:hAnsi="Times New Roman" w:cs="Times New Roman"/>
-      <w:kern w:val="0"/>
-      <w:sz w:val="24"/>
-      <w:szCs w:val="24"/>
-      <w14:ligatures w14:val="none"/>
-    </w:rPr>
-  </w:style>
-  <w:style w:type="character" w:styleId="Strong">
-    <w:name w:val="Strong"/>
-    <w:basedOn w:val="DefaultParagraphFont"/>
-    <w:uiPriority w:val="22"/>
-    <w:qFormat/>
-    <w:rsid w:val="00CF5826"/>
-    <w:rPr>
-      <w:b/>
-      <w:bCs/>
-    </w:rPr>
   </w:style>
 </w:styles>
 </file>

--- a/shrestha_webster_Okafor_CS371_Fall2023.docx
+++ b/shrestha_webster_Okafor_CS371_Fall2023.docx
@@ -744,7 +744,19 @@
           <w:szCs w:val="24"/>
           <w14:ligatures w14:val="none"/>
         </w:rPr>
-        <w:t>To ensure synchronization between clients and the server, acknowledgment messages are used. Both the server and clients send acknowledgment messages after critical events, such as the start of the game, paddle movements, and score updates. This helps maintain a consistent game state across all participants.</w:t>
+        <w:t xml:space="preserve">To ensure synchronization between clients and the server, acknowledgment messages are used. Both the server and clients send acknowledgment messages after critical events, such as the start of the game, paddle movements, and score updates. This helps maintain a consistent game state across all participants. </w:t>
+        <w:br/>
+        <w:br/>
+      </w:r>
+      <w:r>
+        <w:rPr>
+          <w:rFonts w:eastAsia="Times New Roman" w:cs="Times New Roman" w:ascii="Times New Roman" w:hAnsi="Times New Roman"/>
+          <w:kern w:val="0"/>
+          <w:sz w:val="24"/>
+          <w:szCs w:val="24"/>
+          <w14:ligatures w14:val="none"/>
+        </w:rPr>
+        <w:t>The implementation is broken if recv() receives a partial json object.</w:t>
       </w:r>
     </w:p>
     <w:p>
@@ -862,17 +874,7 @@
           <w:szCs w:val="24"/>
           <w14:ligatures w14:val="none"/>
         </w:rPr>
-        <w:t>Th</w:t>
-      </w:r>
-      <w:r>
-        <w:rPr>
-          <w:rFonts w:eastAsia="Times New Roman" w:cs="Times New Roman" w:ascii="Times New Roman" w:hAnsi="Times New Roman"/>
-          <w:kern w:val="0"/>
-          <w:sz w:val="24"/>
-          <w:szCs w:val="24"/>
-          <w14:ligatures w14:val="none"/>
-        </w:rPr>
-        <w:t>is project was pretty much a joke and I didn’t learn much at all, the implementation was shoddy and I think we could have done much better. It would be impractical to execute this on anything other than a LAN due to the requirement for the server to receive an ACK for every single communication, for every single frame. Latency quickly makes this game unplayable and if a player disconnects during a match, the other player and the server break.</w:t>
+        <w:t>This project was pretty much a joke and I didn’t learn much at all, the implementation was shoddy and I think we could have done much better. It would be impractical to execute this on anything other than a LAN due to the requirement for the server to receive an ACK for every single communication, for every single frame. Latency quickly makes this game unplayable and if a player disconnects during a match, the other player and the server break.</w:t>
       </w:r>
     </w:p>
     <w:p>
@@ -1787,6 +1789,7 @@
     <w:qFormat/>
     <w:pPr>
       <w:widowControl/>
+      <w:suppressAutoHyphens w:val="true"/>
       <w:bidi w:val="0"/>
       <w:spacing w:lineRule="auto" w:line="259" w:before="0" w:after="160"/>
       <w:jc w:val="left"/>
